--- a/beyond后台接口规范表.docx
+++ b/beyond后台接口规范表.docx
@@ -3195,7 +3195,19 @@
               <w:rPr>
                 <w:szCs w:val="18"/>
               </w:rPr>
-              <w:t>islove(收藏的值)/share(分享值)/load(下载的值)</w:t>
+              <w:t>islove(收藏的值)/share(分享值)/load</w:t>
+            </w:r>
+            <w:r>
+              <w:rPr>
+                <w:szCs w:val="18"/>
+              </w:rPr>
+              <w:t>down</w:t>
+            </w:r>
+            <w:r>
+              <w:rPr>
+                <w:szCs w:val="18"/>
+              </w:rPr>
+              <w:t>(下载的值)</w:t>
             </w:r>
           </w:p>
         </w:tc>
@@ -3248,6 +3260,12 @@
                 <w:szCs w:val="18"/>
               </w:rPr>
               <w:t>m_user_self</w:t>
+            </w:r>
+            <w:r>
+              <w:rPr>
+                <w:szCs w:val="18"/>
+              </w:rPr>
+              <w:t>,bm_music</w:t>
             </w:r>
           </w:p>
         </w:tc>
@@ -3271,6 +3289,7 @@
             <w:pPr>
               <w:snapToGrid w:val="0"/>
               <w:rPr>
+                <w:rFonts w:hint="eastAsia"/>
                 <w:szCs w:val="18"/>
               </w:rPr>
             </w:pPr>
@@ -3285,7 +3304,7 @@
               <w:rPr>
                 <w:szCs w:val="18"/>
               </w:rPr>
-              <w:t>uploading</w:t>
+              <w:t>joinself</w:t>
             </w:r>
           </w:p>
         </w:tc>
@@ -3313,13 +3332,13 @@
                 <w:rFonts w:hint="eastAsia"/>
                 <w:szCs w:val="18"/>
               </w:rPr>
-              <w:t>p</w:t>
-            </w:r>
-            <w:r>
-              <w:rPr>
-                <w:szCs w:val="18"/>
-              </w:rPr>
-              <w:t>ost</w:t>
+              <w:t>g</w:t>
+            </w:r>
+            <w:r>
+              <w:rPr>
+                <w:szCs w:val="18"/>
+              </w:rPr>
+              <w:t>et</w:t>
             </w:r>
           </w:p>
         </w:tc>
@@ -3339,48 +3358,22 @@
             <w:pPr>
               <w:snapToGrid w:val="0"/>
               <w:rPr>
-                <w:szCs w:val="18"/>
-              </w:rPr>
-            </w:pPr>
-            <w:r>
-              <w:rPr>
-                <w:rFonts w:hint="eastAsia"/>
-                <w:szCs w:val="18"/>
-              </w:rPr>
-              <w:t>见</w:t>
-            </w:r>
-            <w:r>
-              <w:rPr>
-                <w:szCs w:val="18"/>
-              </w:rPr>
-              <w:t>bm_</w:t>
-            </w:r>
-            <w:r>
-              <w:rPr>
-                <w:rFonts w:hint="eastAsia"/>
-                <w:szCs w:val="18"/>
-              </w:rPr>
-              <w:t>user</w:t>
-            </w:r>
-            <w:r>
-              <w:rPr>
-                <w:szCs w:val="18"/>
-              </w:rPr>
-              <w:t>_</w:t>
-            </w:r>
-            <w:r>
-              <w:rPr>
-                <w:rFonts w:hint="eastAsia"/>
-                <w:szCs w:val="18"/>
-              </w:rPr>
-              <w:t>uploading</w:t>
-            </w:r>
-            <w:r>
-              <w:rPr>
-                <w:rFonts w:hint="eastAsia"/>
-                <w:szCs w:val="18"/>
-              </w:rPr>
-              <w:t>表参数</w:t>
+                <w:rFonts w:hint="eastAsia"/>
+                <w:szCs w:val="18"/>
+              </w:rPr>
+            </w:pPr>
+            <w:r>
+              <w:rPr>
+                <w:rFonts w:hint="eastAsia"/>
+                <w:szCs w:val="18"/>
+              </w:rPr>
+              <w:t>m</w:t>
+            </w:r>
+            <w:r>
+              <w:rPr>
+                <w:szCs w:val="18"/>
+              </w:rPr>
+              <w:t>id</w:t>
             </w:r>
           </w:p>
         </w:tc>
@@ -3399,41 +3392,41 @@
             <w:pPr>
               <w:snapToGrid w:val="0"/>
               <w:rPr>
-                <w:szCs w:val="18"/>
-              </w:rPr>
-            </w:pPr>
-            <w:r>
-              <w:rPr>
-                <w:rFonts w:hint="eastAsia"/>
-                <w:szCs w:val="18"/>
-              </w:rPr>
-              <w:t>用户上传朋友圈接口，相关表：</w:t>
-            </w:r>
-            <w:r>
-              <w:rPr>
-                <w:szCs w:val="18"/>
-              </w:rPr>
-              <w:t>bm_</w:t>
-            </w:r>
-            <w:r>
-              <w:rPr>
-                <w:rFonts w:hint="eastAsia"/>
-                <w:szCs w:val="18"/>
-              </w:rPr>
-              <w:t>user</w:t>
-            </w:r>
-            <w:r>
-              <w:rPr>
-                <w:szCs w:val="18"/>
-              </w:rPr>
-              <w:t>_</w:t>
-            </w:r>
-            <w:r>
-              <w:rPr>
-                <w:rFonts w:hint="eastAsia"/>
-                <w:szCs w:val="18"/>
-              </w:rPr>
-              <w:t>uploading</w:t>
+                <w:rFonts w:hint="eastAsia"/>
+                <w:szCs w:val="18"/>
+              </w:rPr>
+            </w:pPr>
+            <w:r>
+              <w:rPr>
+                <w:szCs w:val="18"/>
+              </w:rPr>
+              <w:t>音乐收入播放</w:t>
+            </w:r>
+            <w:r>
+              <w:rPr>
+                <w:rFonts w:hint="eastAsia"/>
+                <w:szCs w:val="18"/>
+              </w:rPr>
+              <w:t>列</w:t>
+            </w:r>
+            <w:r>
+              <w:rPr>
+                <w:szCs w:val="18"/>
+              </w:rPr>
+              <w:t>表</w:t>
+            </w:r>
+            <w:r>
+              <w:rPr>
+                <w:rFonts w:hint="eastAsia"/>
+                <w:szCs w:val="18"/>
+              </w:rPr>
+              <w:t>，相关表：bm</w:t>
+            </w:r>
+            <w:r>
+              <w:rPr>
+                <w:szCs w:val="18"/>
+              </w:rPr>
+              <w:t>_user_self</w:t>
             </w:r>
           </w:p>
         </w:tc>
@@ -3471,7 +3464,7 @@
               <w:rPr>
                 <w:szCs w:val="18"/>
               </w:rPr>
-              <w:t>partyload</w:t>
+              <w:t>uploading</w:t>
             </w:r>
           </w:p>
         </w:tc>
@@ -3499,13 +3492,13 @@
                 <w:rFonts w:hint="eastAsia"/>
                 <w:szCs w:val="18"/>
               </w:rPr>
-              <w:t>g</w:t>
-            </w:r>
-            <w:r>
-              <w:rPr>
-                <w:szCs w:val="18"/>
-              </w:rPr>
-              <w:t>et</w:t>
+              <w:t>p</w:t>
+            </w:r>
+            <w:r>
+              <w:rPr>
+                <w:szCs w:val="18"/>
+              </w:rPr>
+              <w:t>ost</w:t>
             </w:r>
           </w:p>
         </w:tc>
@@ -3533,20 +3526,40 @@
                 <w:rFonts w:hint="eastAsia"/>
                 <w:szCs w:val="18"/>
               </w:rPr>
-              <w:t>p</w:t>
-            </w:r>
-            <w:r>
-              <w:rPr>
-                <w:szCs w:val="18"/>
-              </w:rPr>
-              <w:t>id(朋友列表)</w:t>
-            </w:r>
-            <w:r>
-              <w:rPr>
-                <w:rFonts w:hint="eastAsia"/>
-                <w:szCs w:val="18"/>
-              </w:rPr>
-              <w:t>/无参数加载朋友圈</w:t>
+              <w:t>见</w:t>
+            </w:r>
+            <w:r>
+              <w:rPr>
+                <w:szCs w:val="18"/>
+              </w:rPr>
+              <w:t>bm_</w:t>
+            </w:r>
+            <w:r>
+              <w:rPr>
+                <w:rFonts w:hint="eastAsia"/>
+                <w:szCs w:val="18"/>
+              </w:rPr>
+              <w:t>user</w:t>
+            </w:r>
+            <w:r>
+              <w:rPr>
+                <w:szCs w:val="18"/>
+              </w:rPr>
+              <w:t>_</w:t>
+            </w:r>
+            <w:r>
+              <w:rPr>
+                <w:rFonts w:hint="eastAsia"/>
+                <w:szCs w:val="18"/>
+              </w:rPr>
+              <w:t>uploading</w:t>
+            </w:r>
+            <w:r>
+              <w:rPr>
+                <w:rFonts w:hint="eastAsia"/>
+                <w:szCs w:val="18"/>
+              </w:rPr>
+              <w:t>表参数</w:t>
             </w:r>
           </w:p>
         </w:tc>
@@ -3570,133 +3583,36 @@
             </w:pPr>
             <w:r>
               <w:rPr>
-                <w:szCs w:val="18"/>
-              </w:rPr>
-              <w:t>用户朋友圈</w:t>
-            </w:r>
-            <w:r>
-              <w:rPr>
-                <w:rFonts w:hint="eastAsia"/>
-                <w:szCs w:val="18"/>
-              </w:rPr>
-              <w:t>加载</w:t>
-            </w:r>
-            <w:r>
-              <w:rPr>
-                <w:szCs w:val="18"/>
-              </w:rPr>
-              <w:t>接口</w:t>
-            </w:r>
-            <w:r>
-              <w:rPr>
-                <w:rFonts w:hint="eastAsia"/>
-                <w:szCs w:val="18"/>
-              </w:rPr>
-              <w:t>，</w:t>
-            </w:r>
-            <w:r>
-              <w:rPr>
-                <w:szCs w:val="18"/>
-              </w:rPr>
-              <w:t>相关表</w:t>
-            </w:r>
-            <w:r>
-              <w:rPr>
-                <w:rFonts w:hint="eastAsia"/>
-                <w:szCs w:val="18"/>
-              </w:rPr>
-              <w:t>：</w:t>
-            </w:r>
-            <w:r>
-              <w:rPr>
-                <w:szCs w:val="18"/>
-              </w:rPr>
-              <w:t>bm_user_party,bm_user_uploading;数据说明</w:t>
-            </w:r>
-            <w:r>
-              <w:rPr>
-                <w:rFonts w:hint="eastAsia"/>
-                <w:szCs w:val="18"/>
-              </w:rPr>
-              <w:t xml:space="preserve">：朋友圈 </w:t>
-            </w:r>
-            <w:r>
-              <w:rPr>
-                <w:szCs w:val="18"/>
-              </w:rPr>
-              <w:t>自己的</w:t>
-            </w:r>
-            <w:r>
-              <w:rPr>
-                <w:rFonts w:hint="eastAsia"/>
-                <w:szCs w:val="18"/>
-              </w:rPr>
-              <w:t>，</w:t>
-            </w:r>
-            <w:r>
-              <w:rPr>
-                <w:szCs w:val="18"/>
-              </w:rPr>
-              <w:t>朋友的</w:t>
-            </w:r>
-            <w:r>
-              <w:rPr>
-                <w:rFonts w:hint="eastAsia"/>
-                <w:szCs w:val="18"/>
-              </w:rPr>
-              <w:t>，</w:t>
-            </w:r>
-            <w:r>
-              <w:rPr>
-                <w:szCs w:val="18"/>
-              </w:rPr>
-              <w:t>推荐的</w:t>
-            </w:r>
-            <w:r>
-              <w:rPr>
-                <w:rFonts w:hint="eastAsia"/>
-                <w:szCs w:val="18"/>
-              </w:rPr>
-              <w:t>，</w:t>
-            </w:r>
-            <w:r>
-              <w:rPr>
-                <w:szCs w:val="18"/>
-              </w:rPr>
-              <w:t>朋友</w:t>
-            </w:r>
-            <w:r>
-              <w:rPr>
-                <w:rFonts w:hint="eastAsia"/>
-                <w:szCs w:val="18"/>
-              </w:rPr>
-              <w:t>(</w:t>
-            </w:r>
-            <w:r>
-              <w:rPr>
-                <w:szCs w:val="18"/>
-              </w:rPr>
-              <w:t>根据返回朋友fuid数组</w:t>
-            </w:r>
-            <w:r>
-              <w:rPr>
-                <w:rFonts w:hint="eastAsia"/>
-                <w:szCs w:val="18"/>
-              </w:rPr>
-              <w:t>判定</w:t>
-            </w:r>
-            <w:r>
-              <w:rPr>
-                <w:szCs w:val="18"/>
-              </w:rPr>
-              <w:t>)</w:t>
-            </w:r>
-            <w:r>
-              <w:rPr>
-                <w:rFonts w:hint="eastAsia"/>
-                <w:szCs w:val="18"/>
-              </w:rPr>
-              <w:t>，根据上传时间去重排序返回</w:t>
+                <w:rFonts w:hint="eastAsia"/>
+                <w:szCs w:val="18"/>
+              </w:rPr>
+              <w:t>用户上传朋友圈接口，相关表：</w:t>
+            </w:r>
+            <w:r>
+              <w:rPr>
+                <w:szCs w:val="18"/>
+              </w:rPr>
+              <w:t>bm_</w:t>
+            </w:r>
+            <w:r>
+              <w:rPr>
+                <w:rFonts w:hint="eastAsia"/>
+                <w:szCs w:val="18"/>
+              </w:rPr>
+              <w:t>user</w:t>
+            </w:r>
+            <w:r>
+              <w:rPr>
+                <w:szCs w:val="18"/>
+              </w:rPr>
+              <w:t>_</w:t>
+            </w:r>
+            <w:r>
+              <w:rPr>
+                <w:rFonts w:hint="eastAsia"/>
+                <w:szCs w:val="18"/>
+              </w:rPr>
+              <w:t>uploading</w:t>
             </w:r>
           </w:p>
         </w:tc>
@@ -3734,7 +3650,7 @@
               <w:rPr>
                 <w:szCs w:val="18"/>
               </w:rPr>
-              <w:t>deletefocus</w:t>
+              <w:t>partyload</w:t>
             </w:r>
           </w:p>
         </w:tc>
@@ -3796,26 +3712,20 @@
                 <w:rFonts w:hint="eastAsia"/>
                 <w:szCs w:val="18"/>
               </w:rPr>
-              <w:t>l</w:t>
-            </w:r>
-            <w:r>
-              <w:rPr>
-                <w:szCs w:val="18"/>
-              </w:rPr>
-              <w:t>id(删除个人上传的朋友圈)/mid(删除用户音乐列表的歌)</w:t>
-            </w:r>
-            <w:r>
-              <w:rPr>
-                <w:rFonts w:hint="eastAsia"/>
-                <w:szCs w:val="18"/>
-              </w:rPr>
-              <w:t>/</w:t>
-            </w:r>
-            <w:r>
-              <w:rPr>
-                <w:szCs w:val="18"/>
-              </w:rPr>
-              <w:t>fuid(移除朋友)</w:t>
+              <w:t>p</w:t>
+            </w:r>
+            <w:r>
+              <w:rPr>
+                <w:szCs w:val="18"/>
+              </w:rPr>
+              <w:t>id(朋友列表)</w:t>
+            </w:r>
+            <w:r>
+              <w:rPr>
+                <w:rFonts w:hint="eastAsia"/>
+                <w:szCs w:val="18"/>
+              </w:rPr>
+              <w:t>/无参数加载朋友圈</w:t>
             </w:r>
           </w:p>
         </w:tc>
@@ -3839,16 +3749,22 @@
             </w:pPr>
             <w:r>
               <w:rPr>
-                <w:rFonts w:hint="eastAsia"/>
-                <w:szCs w:val="18"/>
-              </w:rPr>
-              <w:t>用户的部分移除的功能接口，相关表：</w:t>
-            </w:r>
-            <w:r>
-              <w:rPr>
-                <w:szCs w:val="18"/>
-              </w:rPr>
-              <w:t>bm_user_uploading</w:t>
+                <w:szCs w:val="18"/>
+              </w:rPr>
+              <w:t>用户朋友圈</w:t>
+            </w:r>
+            <w:r>
+              <w:rPr>
+                <w:rFonts w:hint="eastAsia"/>
+                <w:szCs w:val="18"/>
+              </w:rPr>
+              <w:t>加载</w:t>
+            </w:r>
+            <w:r>
+              <w:rPr>
+                <w:szCs w:val="18"/>
+              </w:rPr>
+              <w:t>接口</w:t>
             </w:r>
             <w:r>
               <w:rPr>
@@ -3861,13 +3777,105 @@
               <w:rPr>
                 <w:szCs w:val="18"/>
               </w:rPr>
-              <w:t>bm_user_self, bm_user_party</w:t>
-            </w:r>
-            <w:r>
-              <w:rPr>
-                <w:szCs w:val="18"/>
-              </w:rPr>
-              <w:t xml:space="preserve"> bm_user</w:t>
+              <w:t>相关表</w:t>
+            </w:r>
+            <w:r>
+              <w:rPr>
+                <w:rFonts w:hint="eastAsia"/>
+                <w:szCs w:val="18"/>
+              </w:rPr>
+              <w:t>：</w:t>
+            </w:r>
+            <w:r>
+              <w:rPr>
+                <w:szCs w:val="18"/>
+              </w:rPr>
+              <w:t>bm_user_party,bm_user_uploading;数据说明</w:t>
+            </w:r>
+            <w:r>
+              <w:rPr>
+                <w:rFonts w:hint="eastAsia"/>
+                <w:szCs w:val="18"/>
+              </w:rPr>
+              <w:t xml:space="preserve">：朋友圈 </w:t>
+            </w:r>
+            <w:r>
+              <w:rPr>
+                <w:szCs w:val="18"/>
+              </w:rPr>
+              <w:t>自己的</w:t>
+            </w:r>
+            <w:r>
+              <w:rPr>
+                <w:rFonts w:hint="eastAsia"/>
+                <w:szCs w:val="18"/>
+              </w:rPr>
+              <w:t>，</w:t>
+            </w:r>
+            <w:r>
+              <w:rPr>
+                <w:szCs w:val="18"/>
+              </w:rPr>
+              <w:t>朋友的</w:t>
+            </w:r>
+            <w:r>
+              <w:rPr>
+                <w:rFonts w:hint="eastAsia"/>
+                <w:szCs w:val="18"/>
+              </w:rPr>
+              <w:t>，</w:t>
+            </w:r>
+            <w:r>
+              <w:rPr>
+                <w:szCs w:val="18"/>
+              </w:rPr>
+              <w:t>推荐的</w:t>
+            </w:r>
+            <w:r>
+              <w:rPr>
+                <w:rFonts w:hint="eastAsia"/>
+                <w:szCs w:val="18"/>
+              </w:rPr>
+              <w:t>，</w:t>
+            </w:r>
+            <w:r>
+              <w:rPr>
+                <w:szCs w:val="18"/>
+              </w:rPr>
+              <w:t>朋友</w:t>
+            </w:r>
+            <w:r>
+              <w:rPr>
+                <w:rFonts w:hint="eastAsia"/>
+                <w:szCs w:val="18"/>
+              </w:rPr>
+              <w:t>(</w:t>
+            </w:r>
+            <w:r>
+              <w:rPr>
+                <w:szCs w:val="18"/>
+              </w:rPr>
+              <w:t>根据返回朋友fuid数组</w:t>
+            </w:r>
+            <w:r>
+              <w:rPr>
+                <w:rFonts w:hint="eastAsia"/>
+                <w:szCs w:val="18"/>
+              </w:rPr>
+              <w:t>判定</w:t>
+            </w:r>
+            <w:r>
+              <w:rPr>
+                <w:szCs w:val="18"/>
+              </w:rPr>
+              <w:t>)</w:t>
+            </w:r>
+            <w:r>
+              <w:rPr>
+                <w:rFonts w:hint="eastAsia"/>
+                <w:szCs w:val="18"/>
+              </w:rPr>
+              <w:t>，根据上传时间去重排序返回</w:t>
             </w:r>
           </w:p>
         </w:tc>
@@ -3896,9 +3904,16 @@
             </w:pPr>
             <w:r>
               <w:rPr>
-                <w:szCs w:val="18"/>
-              </w:rPr>
-              <w:t>/goods</w:t>
+                <w:rFonts w:hint="eastAsia"/>
+                <w:szCs w:val="18"/>
+              </w:rPr>
+              <w:t>/</w:t>
+            </w:r>
+            <w:r>
+              <w:rPr>
+                <w:szCs w:val="18"/>
+              </w:rPr>
+              <w:t>deletefocus</w:t>
             </w:r>
           </w:p>
         </w:tc>
@@ -3923,9 +3938,16 @@
             </w:pPr>
             <w:r>
               <w:rPr>
-                <w:szCs w:val="18"/>
-              </w:rPr>
-              <w:t>post</w:t>
+                <w:rFonts w:hint="eastAsia"/>
+                <w:szCs w:val="18"/>
+              </w:rPr>
+              <w:t>g</w:t>
+            </w:r>
+            <w:r>
+              <w:rPr>
+                <w:szCs w:val="18"/>
+              </w:rPr>
+              <w:t>et</w:t>
             </w:r>
           </w:p>
         </w:tc>
@@ -3950,9 +3972,29 @@
             </w:pPr>
             <w:r>
               <w:rPr>
-                <w:szCs w:val="18"/>
-              </w:rPr>
-              <w:t>lid</w:t>
+                <w:rFonts w:hint="eastAsia"/>
+                <w:szCs w:val="18"/>
+              </w:rPr>
+              <w:t>l</w:t>
+            </w:r>
+            <w:r>
+              <w:rPr>
+                <w:szCs w:val="18"/>
+              </w:rPr>
+              <w:t>id(删除个人上传的朋友圈)/mid(删除用户音乐列表的歌)</w:t>
+            </w:r>
+            <w:r>
+              <w:rPr>
+                <w:rFonts w:hint="eastAsia"/>
+                <w:szCs w:val="18"/>
+              </w:rPr>
+              <w:t>/</w:t>
+            </w:r>
+            <w:r>
+              <w:rPr>
+                <w:szCs w:val="18"/>
+              </w:rPr>
+              <w:t>fuid(移除朋友)</w:t>
             </w:r>
           </w:p>
         </w:tc>
@@ -3979,13 +4021,13 @@
                 <w:rFonts w:hint="eastAsia"/>
                 <w:szCs w:val="18"/>
               </w:rPr>
-              <w:t>朋友圈点赞</w:t>
-            </w:r>
-            <w:r>
-              <w:rPr>
-                <w:szCs w:val="18"/>
-              </w:rPr>
-              <w:t>接口</w:t>
+              <w:t>用户的部分移除的功能接口，相关表：</w:t>
+            </w:r>
+            <w:r>
+              <w:rPr>
+                <w:szCs w:val="18"/>
+              </w:rPr>
+              <w:t>bm_user_uploading</w:t>
             </w:r>
             <w:r>
               <w:rPr>
@@ -3998,72 +4040,13 @@
               <w:rPr>
                 <w:szCs w:val="18"/>
               </w:rPr>
-              <w:t>相关表</w:t>
-            </w:r>
-            <w:r>
-              <w:rPr>
-                <w:rFonts w:hint="eastAsia"/>
-                <w:szCs w:val="18"/>
-              </w:rPr>
-              <w:t>：</w:t>
-            </w:r>
-            <w:r>
-              <w:rPr>
-                <w:szCs w:val="18"/>
-              </w:rPr>
-              <w:t>bm_</w:t>
-            </w:r>
-            <w:r>
-              <w:rPr>
-                <w:rFonts w:hint="eastAsia"/>
-                <w:szCs w:val="18"/>
-              </w:rPr>
-              <w:t>user</w:t>
-            </w:r>
-            <w:r>
-              <w:rPr>
-                <w:szCs w:val="18"/>
-              </w:rPr>
-              <w:t>_</w:t>
-            </w:r>
-            <w:r>
-              <w:rPr>
-                <w:rFonts w:hint="eastAsia"/>
-                <w:szCs w:val="18"/>
-              </w:rPr>
-              <w:t>uploading</w:t>
-            </w:r>
-            <w:r>
-              <w:rPr>
-                <w:szCs w:val="18"/>
-              </w:rPr>
-              <w:t>,  前端延时发送</w:t>
-            </w:r>
-            <w:r>
-              <w:rPr>
-                <w:rFonts w:hint="eastAsia"/>
-                <w:szCs w:val="18"/>
-              </w:rPr>
-              <w:t>，</w:t>
-            </w:r>
-            <w:r>
-              <w:rPr>
-                <w:szCs w:val="18"/>
-              </w:rPr>
-              <w:t>后端的判断ip地址</w:t>
-            </w:r>
-            <w:r>
-              <w:rPr>
-                <w:rFonts w:hint="eastAsia"/>
-                <w:szCs w:val="18"/>
-              </w:rPr>
-              <w:t>(本</w:t>
-            </w:r>
-            <w:r>
-              <w:rPr>
-                <w:szCs w:val="18"/>
-              </w:rPr>
-              <w:t>项目简单化)</w:t>
+              <w:t>bm_user_self, bm_user_party</w:t>
+            </w:r>
+            <w:r>
+              <w:rPr>
+                <w:szCs w:val="18"/>
+              </w:rPr>
+              <w:t xml:space="preserve"> bm_user</w:t>
             </w:r>
           </w:p>
         </w:tc>
@@ -4092,6 +4075,203 @@
             </w:pPr>
             <w:r>
               <w:rPr>
+                <w:szCs w:val="18"/>
+              </w:rPr>
+              <w:t>/goods</w:t>
+            </w:r>
+          </w:p>
+        </w:tc>
+        <w:tc>
+          <w:tcPr>
+            <w:tcW w:w="2511" w:type="dxa"/>
+            <w:tcBorders>
+              <w:top w:val="single" w:sz="4" w:space="0" w:color="auto"/>
+              <w:left w:val="single" w:sz="4" w:space="0" w:color="auto"/>
+              <w:bottom w:val="single" w:sz="4" w:space="0" w:color="auto"/>
+              <w:right w:val="single" w:sz="4" w:space="0" w:color="auto"/>
+            </w:tcBorders>
+            <w:shd w:val="clear" w:color="auto" w:fill="auto"/>
+            <w:vAlign w:val="center"/>
+          </w:tcPr>
+          <w:p>
+            <w:pPr>
+              <w:snapToGrid w:val="0"/>
+              <w:rPr>
+                <w:szCs w:val="18"/>
+              </w:rPr>
+            </w:pPr>
+            <w:r>
+              <w:rPr>
+                <w:rFonts w:hint="eastAsia"/>
+                <w:szCs w:val="18"/>
+              </w:rPr>
+              <w:t>get</w:t>
+            </w:r>
+          </w:p>
+        </w:tc>
+        <w:tc>
+          <w:tcPr>
+            <w:tcW w:w="4961" w:type="dxa"/>
+            <w:tcBorders>
+              <w:top w:val="single" w:sz="4" w:space="0" w:color="auto"/>
+              <w:left w:val="single" w:sz="4" w:space="0" w:color="auto"/>
+              <w:bottom w:val="single" w:sz="4" w:space="0" w:color="auto"/>
+              <w:right w:val="nil"/>
+            </w:tcBorders>
+            <w:shd w:val="clear" w:color="auto" w:fill="auto"/>
+            <w:vAlign w:val="center"/>
+          </w:tcPr>
+          <w:p>
+            <w:pPr>
+              <w:snapToGrid w:val="0"/>
+              <w:rPr>
+                <w:szCs w:val="18"/>
+              </w:rPr>
+            </w:pPr>
+            <w:r>
+              <w:rPr>
+                <w:szCs w:val="18"/>
+              </w:rPr>
+              <w:t>lid</w:t>
+            </w:r>
+          </w:p>
+        </w:tc>
+        <w:tc>
+          <w:tcPr>
+            <w:tcW w:w="12333" w:type="dxa"/>
+            <w:tcBorders>
+              <w:top w:val="single" w:sz="4" w:space="0" w:color="auto"/>
+              <w:left w:val="single" w:sz="4" w:space="0" w:color="auto"/>
+              <w:bottom w:val="single" w:sz="4" w:space="0" w:color="auto"/>
+              <w:right w:val="nil"/>
+            </w:tcBorders>
+            <w:vAlign w:val="center"/>
+          </w:tcPr>
+          <w:p>
+            <w:pPr>
+              <w:snapToGrid w:val="0"/>
+              <w:rPr>
+                <w:szCs w:val="18"/>
+              </w:rPr>
+            </w:pPr>
+            <w:r>
+              <w:rPr>
+                <w:rFonts w:hint="eastAsia"/>
+                <w:szCs w:val="18"/>
+              </w:rPr>
+              <w:t>朋友圈点赞</w:t>
+            </w:r>
+            <w:r>
+              <w:rPr>
+                <w:szCs w:val="18"/>
+              </w:rPr>
+              <w:t>接口</w:t>
+            </w:r>
+            <w:r>
+              <w:rPr>
+                <w:rFonts w:hint="eastAsia"/>
+                <w:szCs w:val="18"/>
+              </w:rPr>
+              <w:t>，</w:t>
+            </w:r>
+            <w:r>
+              <w:rPr>
+                <w:szCs w:val="18"/>
+              </w:rPr>
+              <w:t>相关表</w:t>
+            </w:r>
+            <w:r>
+              <w:rPr>
+                <w:rFonts w:hint="eastAsia"/>
+                <w:szCs w:val="18"/>
+              </w:rPr>
+              <w:t>：</w:t>
+            </w:r>
+            <w:r>
+              <w:rPr>
+                <w:szCs w:val="18"/>
+              </w:rPr>
+              <w:t>bm_</w:t>
+            </w:r>
+            <w:r>
+              <w:rPr>
+                <w:rFonts w:hint="eastAsia"/>
+                <w:szCs w:val="18"/>
+              </w:rPr>
+              <w:t>user</w:t>
+            </w:r>
+            <w:r>
+              <w:rPr>
+                <w:szCs w:val="18"/>
+              </w:rPr>
+              <w:t>_</w:t>
+            </w:r>
+            <w:r>
+              <w:rPr>
+                <w:rFonts w:hint="eastAsia"/>
+                <w:szCs w:val="18"/>
+              </w:rPr>
+              <w:t>uploading</w:t>
+            </w:r>
+            <w:r>
+              <w:rPr>
+                <w:szCs w:val="18"/>
+              </w:rPr>
+              <w:t>,  前端延时发送</w:t>
+            </w:r>
+            <w:r>
+              <w:rPr>
+                <w:rFonts w:hint="eastAsia"/>
+                <w:szCs w:val="18"/>
+              </w:rPr>
+              <w:t>，</w:t>
+            </w:r>
+            <w:r>
+              <w:rPr>
+                <w:szCs w:val="18"/>
+              </w:rPr>
+              <w:t>后端的判断ip地址</w:t>
+            </w:r>
+            <w:r>
+              <w:rPr>
+                <w:rFonts w:hint="eastAsia"/>
+                <w:szCs w:val="18"/>
+              </w:rPr>
+              <w:t>(本</w:t>
+            </w:r>
+            <w:r>
+              <w:rPr>
+                <w:szCs w:val="18"/>
+              </w:rPr>
+              <w:t>项目简单化)</w:t>
+            </w:r>
+          </w:p>
+        </w:tc>
+      </w:tr>
+      <w:tr>
+        <w:trPr>
+          <w:trHeight w:val="469"/>
+        </w:trPr>
+        <w:tc>
+          <w:tcPr>
+            <w:tcW w:w="2108" w:type="dxa"/>
+            <w:tcBorders>
+              <w:top w:val="single" w:sz="4" w:space="0" w:color="auto"/>
+              <w:left w:val="nil"/>
+              <w:bottom w:val="single" w:sz="4" w:space="0" w:color="auto"/>
+              <w:right w:val="single" w:sz="4" w:space="0" w:color="auto"/>
+            </w:tcBorders>
+            <w:vAlign w:val="center"/>
+          </w:tcPr>
+          <w:p>
+            <w:pPr>
+              <w:snapToGrid w:val="0"/>
+              <w:rPr>
+                <w:szCs w:val="18"/>
+              </w:rPr>
+            </w:pPr>
+            <w:r>
+              <w:rPr>
                 <w:rFonts w:hint="eastAsia"/>
                 <w:szCs w:val="18"/>
               </w:rPr>
@@ -4102,43 +4282,36 @@
                 <w:szCs w:val="18"/>
               </w:rPr>
               <w:t>cus</w:t>
+            </w:r>
+          </w:p>
+        </w:tc>
+        <w:tc>
+          <w:tcPr>
+            <w:tcW w:w="2511" w:type="dxa"/>
+            <w:tcBorders>
+              <w:top w:val="single" w:sz="4" w:space="0" w:color="auto"/>
+              <w:left w:val="single" w:sz="4" w:space="0" w:color="auto"/>
+              <w:bottom w:val="single" w:sz="4" w:space="0" w:color="auto"/>
+              <w:right w:val="single" w:sz="4" w:space="0" w:color="auto"/>
+            </w:tcBorders>
+            <w:shd w:val="clear" w:color="auto" w:fill="auto"/>
+            <w:vAlign w:val="center"/>
+          </w:tcPr>
+          <w:p>
+            <w:pPr>
+              <w:snapToGrid w:val="0"/>
+              <w:rPr>
+                <w:szCs w:val="18"/>
+              </w:rPr>
+            </w:pPr>
+            <w:r>
+              <w:rPr>
+                <w:szCs w:val="18"/>
+              </w:rPr>
+              <w:t>get</w:t>
             </w:r>
             <w:bookmarkStart w:id="0" w:name="_GoBack"/>
             <w:bookmarkEnd w:id="0"/>
-          </w:p>
-        </w:tc>
-        <w:tc>
-          <w:tcPr>
-            <w:tcW w:w="2511" w:type="dxa"/>
-            <w:tcBorders>
-              <w:top w:val="single" w:sz="4" w:space="0" w:color="auto"/>
-              <w:left w:val="single" w:sz="4" w:space="0" w:color="auto"/>
-              <w:bottom w:val="single" w:sz="4" w:space="0" w:color="auto"/>
-              <w:right w:val="single" w:sz="4" w:space="0" w:color="auto"/>
-            </w:tcBorders>
-            <w:shd w:val="clear" w:color="auto" w:fill="auto"/>
-            <w:vAlign w:val="center"/>
-          </w:tcPr>
-          <w:p>
-            <w:pPr>
-              <w:snapToGrid w:val="0"/>
-              <w:rPr>
-                <w:szCs w:val="18"/>
-              </w:rPr>
-            </w:pPr>
-            <w:r>
-              <w:rPr>
-                <w:rFonts w:hint="eastAsia"/>
-                <w:szCs w:val="18"/>
-              </w:rPr>
-              <w:t>p</w:t>
-            </w:r>
-            <w:r>
-              <w:rPr>
-                <w:szCs w:val="18"/>
-              </w:rPr>
-              <w:t>ost</w:t>
-            </w:r>
           </w:p>
         </w:tc>
         <w:tc>

--- a/beyond后台接口规范表.docx
+++ b/beyond后台接口规范表.docx
@@ -373,7 +373,6 @@
             <w:pPr>
               <w:snapToGrid w:val="0"/>
               <w:rPr>
-                <w:rFonts w:hint="eastAsia"/>
                 <w:szCs w:val="18"/>
               </w:rPr>
             </w:pPr>
@@ -462,7 +461,6 @@
             <w:pPr>
               <w:snapToGrid w:val="0"/>
               <w:rPr>
-                <w:rFonts w:hint="eastAsia"/>
                 <w:szCs w:val="18"/>
               </w:rPr>
             </w:pPr>
@@ -534,7 +532,6 @@
             <w:pPr>
               <w:snapToGrid w:val="0"/>
               <w:rPr>
-                <w:rFonts w:hint="eastAsia"/>
                 <w:szCs w:val="18"/>
               </w:rPr>
             </w:pPr>
@@ -849,6 +846,7 @@
             <w:pPr>
               <w:snapToGrid w:val="0"/>
               <w:rPr>
+                <w:rFonts w:hint="eastAsia"/>
                 <w:szCs w:val="18"/>
               </w:rPr>
             </w:pPr>
@@ -863,7 +861,7 @@
               <w:rPr>
                 <w:szCs w:val="18"/>
               </w:rPr>
-              <w:t>reg</w:t>
+              <w:t>musicmore</w:t>
             </w:r>
           </w:p>
         </w:tc>
@@ -883,6 +881,7 @@
             <w:pPr>
               <w:snapToGrid w:val="0"/>
               <w:rPr>
+                <w:rFonts w:hint="eastAsia"/>
                 <w:color w:val="000000"/>
                 <w:szCs w:val="18"/>
               </w:rPr>
@@ -893,80 +892,102 @@
                 <w:color w:val="000000"/>
                 <w:szCs w:val="18"/>
               </w:rPr>
+              <w:t>g</w:t>
+            </w:r>
+            <w:r>
+              <w:rPr>
+                <w:color w:val="000000"/>
+                <w:szCs w:val="18"/>
+              </w:rPr>
+              <w:t>et</w:t>
+            </w:r>
+          </w:p>
+        </w:tc>
+        <w:tc>
+          <w:tcPr>
+            <w:tcW w:w="4961" w:type="dxa"/>
+            <w:tcBorders>
+              <w:top w:val="single" w:sz="4" w:space="0" w:color="auto"/>
+              <w:left w:val="single" w:sz="4" w:space="0" w:color="auto"/>
+              <w:bottom w:val="single" w:sz="4" w:space="0" w:color="auto"/>
+              <w:right w:val="nil"/>
+            </w:tcBorders>
+            <w:shd w:val="clear" w:color="auto" w:fill="auto"/>
+            <w:vAlign w:val="center"/>
+          </w:tcPr>
+          <w:p>
+            <w:pPr>
+              <w:snapToGrid w:val="0"/>
+              <w:rPr>
+                <w:rFonts w:hint="eastAsia"/>
+                <w:szCs w:val="18"/>
+              </w:rPr>
+            </w:pPr>
+            <w:r>
+              <w:rPr>
+                <w:rFonts w:hint="eastAsia"/>
+                <w:szCs w:val="18"/>
+              </w:rPr>
               <w:t>p</w:t>
             </w:r>
             <w:r>
               <w:rPr>
-                <w:color w:val="000000"/>
-                <w:szCs w:val="18"/>
-              </w:rPr>
-              <w:t>ost</w:t>
-            </w:r>
-          </w:p>
-        </w:tc>
-        <w:tc>
-          <w:tcPr>
-            <w:tcW w:w="4961" w:type="dxa"/>
+                <w:szCs w:val="18"/>
+              </w:rPr>
+              <w:t>no(默认</w:t>
+            </w:r>
+            <w:r>
+              <w:rPr>
+                <w:szCs w:val="18"/>
+              </w:rPr>
+              <w:t>1</w:t>
+            </w:r>
+            <w:bookmarkStart w:id="0" w:name="_GoBack"/>
+            <w:bookmarkEnd w:id="0"/>
+            <w:r>
+              <w:rPr>
+                <w:szCs w:val="18"/>
+              </w:rPr>
+              <w:t>);ps(默认</w:t>
+            </w:r>
+            <w:r>
+              <w:rPr>
+                <w:rFonts w:hint="eastAsia"/>
+                <w:szCs w:val="18"/>
+              </w:rPr>
+              <w:t>4首</w:t>
+            </w:r>
+            <w:r>
+              <w:rPr>
+                <w:szCs w:val="18"/>
+              </w:rPr>
+              <w:t>)</w:t>
+            </w:r>
+          </w:p>
+        </w:tc>
+        <w:tc>
+          <w:tcPr>
+            <w:tcW w:w="12333" w:type="dxa"/>
             <w:tcBorders>
               <w:top w:val="single" w:sz="4" w:space="0" w:color="auto"/>
               <w:left w:val="single" w:sz="4" w:space="0" w:color="auto"/>
               <w:bottom w:val="single" w:sz="4" w:space="0" w:color="auto"/>
               <w:right w:val="nil"/>
             </w:tcBorders>
-            <w:shd w:val="clear" w:color="auto" w:fill="auto"/>
-            <w:vAlign w:val="center"/>
-          </w:tcPr>
-          <w:p>
-            <w:pPr>
-              <w:snapToGrid w:val="0"/>
-              <w:rPr>
-                <w:szCs w:val="18"/>
-              </w:rPr>
-            </w:pPr>
-            <w:r>
-              <w:rPr>
-                <w:szCs w:val="18"/>
-              </w:rPr>
-              <w:t>phone(</w:t>
-            </w:r>
-            <w:r>
-              <w:rPr>
-                <w:rFonts w:hint="eastAsia"/>
-                <w:szCs w:val="18"/>
-              </w:rPr>
-              <w:t>手机号</w:t>
-            </w:r>
-            <w:r>
-              <w:rPr>
-                <w:szCs w:val="18"/>
-              </w:rPr>
-              <w:t>);upwd(密码)</w:t>
-            </w:r>
-          </w:p>
-        </w:tc>
-        <w:tc>
-          <w:tcPr>
-            <w:tcW w:w="12333" w:type="dxa"/>
-            <w:tcBorders>
-              <w:top w:val="single" w:sz="4" w:space="0" w:color="auto"/>
-              <w:left w:val="single" w:sz="4" w:space="0" w:color="auto"/>
-              <w:bottom w:val="single" w:sz="4" w:space="0" w:color="auto"/>
-              <w:right w:val="nil"/>
-            </w:tcBorders>
-            <w:vAlign w:val="center"/>
-          </w:tcPr>
-          <w:p>
-            <w:pPr>
-              <w:snapToGrid w:val="0"/>
-              <w:rPr>
-                <w:szCs w:val="18"/>
-              </w:rPr>
-            </w:pPr>
-            <w:r>
-              <w:rPr>
-                <w:szCs w:val="18"/>
-              </w:rPr>
-              <w:t>用户注册接口</w:t>
+            <w:vAlign w:val="center"/>
+          </w:tcPr>
+          <w:p>
+            <w:pPr>
+              <w:snapToGrid w:val="0"/>
+              <w:rPr>
+                <w:szCs w:val="18"/>
+              </w:rPr>
+            </w:pPr>
+            <w:r>
+              <w:rPr>
+                <w:szCs w:val="18"/>
+              </w:rPr>
+              <w:t>单曲加载更多接口</w:t>
             </w:r>
             <w:r>
               <w:rPr>
@@ -992,7 +1013,7 @@
               <w:rPr>
                 <w:szCs w:val="18"/>
               </w:rPr>
-              <w:t>bm_user</w:t>
+              <w:t>bm_music</w:t>
             </w:r>
           </w:p>
         </w:tc>
@@ -1030,7 +1051,7 @@
               <w:rPr>
                 <w:szCs w:val="18"/>
               </w:rPr>
-              <w:t>signin</w:t>
+              <w:t>reg</w:t>
             </w:r>
           </w:p>
         </w:tc>
@@ -1126,28 +1147,40 @@
             <w:pPr>
               <w:snapToGrid w:val="0"/>
               <w:rPr>
-                <w:rFonts w:hint="eastAsia"/>
-                <w:szCs w:val="18"/>
-              </w:rPr>
-            </w:pPr>
-            <w:r>
-              <w:rPr>
-                <w:szCs w:val="18"/>
-              </w:rPr>
-              <w:t>用户登录接口</w:t>
-            </w:r>
-            <w:r>
-              <w:rPr>
-                <w:rFonts w:hint="eastAsia"/>
-                <w:szCs w:val="18"/>
-              </w:rPr>
-              <w:t>，相关表：bm</w:t>
-            </w:r>
-            <w:r>
-              <w:rPr>
-                <w:szCs w:val="18"/>
-              </w:rPr>
-              <w:t>_user</w:t>
+                <w:szCs w:val="18"/>
+              </w:rPr>
+            </w:pPr>
+            <w:r>
+              <w:rPr>
+                <w:szCs w:val="18"/>
+              </w:rPr>
+              <w:t>用户注册接口</w:t>
+            </w:r>
+            <w:r>
+              <w:rPr>
+                <w:rFonts w:hint="eastAsia"/>
+                <w:szCs w:val="18"/>
+              </w:rPr>
+              <w:t>，</w:t>
+            </w:r>
+            <w:r>
+              <w:rPr>
+                <w:szCs w:val="18"/>
+              </w:rPr>
+              <w:t>相关表</w:t>
+            </w:r>
+            <w:r>
+              <w:rPr>
+                <w:rFonts w:hint="eastAsia"/>
+                <w:szCs w:val="18"/>
+              </w:rPr>
+              <w:t>：</w:t>
+            </w:r>
+            <w:r>
+              <w:rPr>
+                <w:szCs w:val="18"/>
+              </w:rPr>
+              <w:t>bm_user</w:t>
             </w:r>
           </w:p>
         </w:tc>
@@ -1171,7 +1204,6 @@
             <w:pPr>
               <w:snapToGrid w:val="0"/>
               <w:rPr>
-                <w:rFonts w:hint="eastAsia"/>
                 <w:szCs w:val="18"/>
               </w:rPr>
             </w:pPr>
@@ -1186,7 +1218,7 @@
               <w:rPr>
                 <w:szCs w:val="18"/>
               </w:rPr>
-              <w:t>signout</w:t>
+              <w:t>signin</w:t>
             </w:r>
           </w:p>
         </w:tc>
@@ -1216,14 +1248,14 @@
                 <w:color w:val="000000"/>
                 <w:szCs w:val="18"/>
               </w:rPr>
-              <w:t>g</w:t>
+              <w:t>p</w:t>
             </w:r>
             <w:r>
               <w:rPr>
                 <w:color w:val="000000"/>
                 <w:szCs w:val="18"/>
               </w:rPr>
-              <w:t>et</w:t>
+              <w:t>ost</w:t>
             </w:r>
           </w:p>
         </w:tc>
@@ -1246,6 +1278,25 @@
                 <w:szCs w:val="18"/>
               </w:rPr>
             </w:pPr>
+            <w:r>
+              <w:rPr>
+                <w:szCs w:val="18"/>
+              </w:rPr>
+              <w:t>phone(</w:t>
+            </w:r>
+            <w:r>
+              <w:rPr>
+                <w:rFonts w:hint="eastAsia"/>
+                <w:szCs w:val="18"/>
+              </w:rPr>
+              <w:t>手机号</w:t>
+            </w:r>
+            <w:r>
+              <w:rPr>
+                <w:szCs w:val="18"/>
+              </w:rPr>
+              <w:t>);upwd(密码)</w:t>
+            </w:r>
           </w:p>
         </w:tc>
         <w:tc>
@@ -1268,10 +1319,16 @@
             </w:pPr>
             <w:r>
               <w:rPr>
-                <w:rFonts w:hint="eastAsia"/>
-                <w:szCs w:val="18"/>
-              </w:rPr>
-              <w:t>用户退出登录接口，相关表：bm</w:t>
+                <w:szCs w:val="18"/>
+              </w:rPr>
+              <w:t>用户登录接口</w:t>
+            </w:r>
+            <w:r>
+              <w:rPr>
+                <w:rFonts w:hint="eastAsia"/>
+                <w:szCs w:val="18"/>
+              </w:rPr>
+              <w:t>，相关表：bm</w:t>
             </w:r>
             <w:r>
               <w:rPr>
@@ -1301,7 +1358,6 @@
             <w:pPr>
               <w:snapToGrid w:val="0"/>
               <w:rPr>
-                <w:rFonts w:hint="eastAsia"/>
                 <w:szCs w:val="18"/>
               </w:rPr>
             </w:pPr>
@@ -1316,7 +1372,7 @@
               <w:rPr>
                 <w:szCs w:val="18"/>
               </w:rPr>
-              <w:t>userdel</w:t>
+              <w:t>signout</w:t>
             </w:r>
           </w:p>
         </w:tc>
@@ -1336,14 +1392,24 @@
             <w:pPr>
               <w:snapToGrid w:val="0"/>
               <w:rPr>
-                <w:szCs w:val="18"/>
-              </w:rPr>
-            </w:pPr>
-            <w:r>
-              <w:rPr>
-                <w:szCs w:val="18"/>
-              </w:rPr>
-              <w:t>get</w:t>
+                <w:color w:val="000000"/>
+                <w:szCs w:val="18"/>
+              </w:rPr>
+            </w:pPr>
+            <w:r>
+              <w:rPr>
+                <w:rFonts w:hint="eastAsia"/>
+                <w:color w:val="000000"/>
+                <w:szCs w:val="18"/>
+              </w:rPr>
+              <w:t>g</w:t>
+            </w:r>
+            <w:r>
+              <w:rPr>
+                <w:color w:val="000000"/>
+                <w:szCs w:val="18"/>
+              </w:rPr>
+              <w:t>et</w:t>
             </w:r>
           </w:p>
         </w:tc>
@@ -1388,35 +1454,16 @@
             </w:pPr>
             <w:r>
               <w:rPr>
-                <w:szCs w:val="18"/>
-              </w:rPr>
-              <w:t>用户销户接口</w:t>
-            </w:r>
-            <w:r>
-              <w:rPr>
-                <w:rFonts w:hint="eastAsia"/>
-                <w:szCs w:val="18"/>
-              </w:rPr>
-              <w:t>，</w:t>
-            </w:r>
-            <w:r>
-              <w:rPr>
-                <w:szCs w:val="18"/>
-              </w:rPr>
-              <w:t>相关表</w:t>
-            </w:r>
-            <w:r>
-              <w:rPr>
-                <w:rFonts w:hint="eastAsia"/>
-                <w:szCs w:val="18"/>
-              </w:rPr>
-              <w:t>：</w:t>
-            </w:r>
-            <w:r>
-              <w:rPr>
-                <w:szCs w:val="18"/>
-              </w:rPr>
-              <w:t>bm_user</w:t>
+                <w:rFonts w:hint="eastAsia"/>
+                <w:szCs w:val="18"/>
+              </w:rPr>
+              <w:t>用户退出登录接口，相关表：bm</w:t>
+            </w:r>
+            <w:r>
+              <w:rPr>
+                <w:szCs w:val="18"/>
+              </w:rPr>
+              <w:t>_user</w:t>
             </w:r>
           </w:p>
         </w:tc>
@@ -1454,7 +1501,7 @@
               <w:rPr>
                 <w:szCs w:val="18"/>
               </w:rPr>
-              <w:t>usermsg</w:t>
+              <w:t>userdel</w:t>
             </w:r>
           </w:p>
         </w:tc>
@@ -1479,16 +1526,9 @@
             </w:pPr>
             <w:r>
               <w:rPr>
-                <w:rFonts w:hint="eastAsia"/>
-                <w:szCs w:val="18"/>
-              </w:rPr>
-              <w:t>g</w:t>
-            </w:r>
-            <w:r>
-              <w:rPr>
-                <w:szCs w:val="18"/>
-              </w:rPr>
-              <w:t>et</w:t>
+                <w:szCs w:val="18"/>
+              </w:rPr>
+              <w:t>get</w:t>
             </w:r>
           </w:p>
         </w:tc>
@@ -1535,7 +1575,7 @@
               <w:rPr>
                 <w:szCs w:val="18"/>
               </w:rPr>
-              <w:t>用户信息列表接口</w:t>
+              <w:t>用户销户接口</w:t>
             </w:r>
             <w:r>
               <w:rPr>
@@ -1599,7 +1639,7 @@
               <w:rPr>
                 <w:szCs w:val="18"/>
               </w:rPr>
-              <w:t>userupd</w:t>
+              <w:t>usermsg</w:t>
             </w:r>
           </w:p>
         </w:tc>
@@ -1627,13 +1667,13 @@
                 <w:rFonts w:hint="eastAsia"/>
                 <w:szCs w:val="18"/>
               </w:rPr>
-              <w:t>p</w:t>
-            </w:r>
-            <w:r>
-              <w:rPr>
-                <w:szCs w:val="18"/>
-              </w:rPr>
-              <w:t>ost</w:t>
+              <w:t>g</w:t>
+            </w:r>
+            <w:r>
+              <w:rPr>
+                <w:szCs w:val="18"/>
+              </w:rPr>
+              <w:t>et</w:t>
             </w:r>
           </w:p>
         </w:tc>
@@ -1678,16 +1718,35 @@
             </w:pPr>
             <w:r>
               <w:rPr>
-                <w:rFonts w:hint="eastAsia"/>
-                <w:szCs w:val="18"/>
-              </w:rPr>
-              <w:t>用户修改个人资料接口，相关表：bm</w:t>
-            </w:r>
-            <w:r>
-              <w:rPr>
-                <w:szCs w:val="18"/>
-              </w:rPr>
-              <w:t>_user</w:t>
+                <w:szCs w:val="18"/>
+              </w:rPr>
+              <w:t>用户信息列表接口</w:t>
+            </w:r>
+            <w:r>
+              <w:rPr>
+                <w:rFonts w:hint="eastAsia"/>
+                <w:szCs w:val="18"/>
+              </w:rPr>
+              <w:t>，</w:t>
+            </w:r>
+            <w:r>
+              <w:rPr>
+                <w:szCs w:val="18"/>
+              </w:rPr>
+              <w:t>相关表</w:t>
+            </w:r>
+            <w:r>
+              <w:rPr>
+                <w:rFonts w:hint="eastAsia"/>
+                <w:szCs w:val="18"/>
+              </w:rPr>
+              <w:t>：</w:t>
+            </w:r>
+            <w:r>
+              <w:rPr>
+                <w:szCs w:val="18"/>
+              </w:rPr>
+              <w:t>bm_user</w:t>
             </w:r>
           </w:p>
         </w:tc>
@@ -1725,7 +1784,7 @@
               <w:rPr>
                 <w:szCs w:val="18"/>
               </w:rPr>
-              <w:t>userava</w:t>
+              <w:t>userupd</w:t>
             </w:r>
           </w:p>
         </w:tc>
@@ -1807,13 +1866,13 @@
                 <w:rFonts w:hint="eastAsia"/>
                 <w:szCs w:val="18"/>
               </w:rPr>
-              <w:t>用户上传头像接口，相关表：b</w:t>
-            </w:r>
-            <w:r>
-              <w:rPr>
-                <w:szCs w:val="18"/>
-              </w:rPr>
-              <w:t>m_user</w:t>
+              <w:t>用户修改个人资料接口，相关表：bm</w:t>
+            </w:r>
+            <w:r>
+              <w:rPr>
+                <w:szCs w:val="18"/>
+              </w:rPr>
+              <w:t>_user</w:t>
             </w:r>
           </w:p>
         </w:tc>
@@ -1851,7 +1910,7 @@
               <w:rPr>
                 <w:szCs w:val="18"/>
               </w:rPr>
-              <w:t>uservip</w:t>
+              <w:t>userava</w:t>
             </w:r>
           </w:p>
         </w:tc>
@@ -1933,13 +1992,13 @@
                 <w:rFonts w:hint="eastAsia"/>
                 <w:szCs w:val="18"/>
               </w:rPr>
-              <w:t>用户充值接口，相关表：bm</w:t>
-            </w:r>
-            <w:r>
-              <w:rPr>
-                <w:szCs w:val="18"/>
-              </w:rPr>
-              <w:t>_user</w:t>
+              <w:t>用户上传头像接口，相关表：b</w:t>
+            </w:r>
+            <w:r>
+              <w:rPr>
+                <w:szCs w:val="18"/>
+              </w:rPr>
+              <w:t>m_user</w:t>
             </w:r>
           </w:p>
         </w:tc>
@@ -1977,7 +2036,7 @@
               <w:rPr>
                 <w:szCs w:val="18"/>
               </w:rPr>
-              <w:t>userpwd</w:t>
+              <w:t>uservip</w:t>
             </w:r>
           </w:p>
         </w:tc>
@@ -2059,21 +2118,7 @@
                 <w:rFonts w:hint="eastAsia"/>
                 <w:szCs w:val="18"/>
               </w:rPr>
-              <w:t>用户</w:t>
-            </w:r>
-            <w:r>
-              <w:rPr>
-                <w:rFonts w:hint="eastAsia"/>
-                <w:szCs w:val="18"/>
-              </w:rPr>
-              <w:t>修改密码接口</w:t>
-            </w:r>
-            <w:r>
-              <w:rPr>
-                <w:rFonts w:hint="eastAsia"/>
-                <w:szCs w:val="18"/>
-              </w:rPr>
-              <w:t>，相关表：bm</w:t>
+              <w:t>用户充值接口，相关表：bm</w:t>
             </w:r>
             <w:r>
               <w:rPr>
@@ -2103,7 +2148,6 @@
             <w:pPr>
               <w:snapToGrid w:val="0"/>
               <w:rPr>
-                <w:rFonts w:hint="eastAsia"/>
                 <w:szCs w:val="18"/>
               </w:rPr>
             </w:pPr>
@@ -2118,7 +2162,7 @@
               <w:rPr>
                 <w:szCs w:val="18"/>
               </w:rPr>
-              <w:t>search</w:t>
+              <w:t>userpwd</w:t>
             </w:r>
           </w:p>
         </w:tc>
@@ -2146,13 +2190,13 @@
                 <w:rFonts w:hint="eastAsia"/>
                 <w:szCs w:val="18"/>
               </w:rPr>
-              <w:t>g</w:t>
-            </w:r>
-            <w:r>
-              <w:rPr>
-                <w:szCs w:val="18"/>
-              </w:rPr>
-              <w:t>et</w:t>
+              <w:t>p</w:t>
+            </w:r>
+            <w:r>
+              <w:rPr>
+                <w:szCs w:val="18"/>
+              </w:rPr>
+              <w:t>ost</w:t>
             </w:r>
           </w:p>
         </w:tc>
@@ -2175,12 +2219,6 @@
                 <w:szCs w:val="18"/>
               </w:rPr>
             </w:pPr>
-            <w:r>
-              <w:rPr>
-                <w:szCs w:val="18"/>
-              </w:rPr>
-              <w:t>kw(关键词)</w:t>
-            </w:r>
           </w:p>
         </w:tc>
         <w:tc>
@@ -2203,35 +2241,16 @@
             </w:pPr>
             <w:r>
               <w:rPr>
-                <w:szCs w:val="18"/>
-              </w:rPr>
-              <w:t>搜索功能接口</w:t>
-            </w:r>
-            <w:r>
-              <w:rPr>
-                <w:rFonts w:hint="eastAsia"/>
-                <w:szCs w:val="18"/>
-              </w:rPr>
-              <w:t>，</w:t>
-            </w:r>
-            <w:r>
-              <w:rPr>
-                <w:szCs w:val="18"/>
-              </w:rPr>
-              <w:t>相关表</w:t>
-            </w:r>
-            <w:r>
-              <w:rPr>
-                <w:rFonts w:hint="eastAsia"/>
-                <w:szCs w:val="18"/>
-              </w:rPr>
-              <w:t>：</w:t>
-            </w:r>
-            <w:r>
-              <w:rPr>
-                <w:szCs w:val="18"/>
-              </w:rPr>
-              <w:t>bm_music</w:t>
+                <w:rFonts w:hint="eastAsia"/>
+                <w:szCs w:val="18"/>
+              </w:rPr>
+              <w:t>用户修改密码接口，相关表：bm</w:t>
+            </w:r>
+            <w:r>
+              <w:rPr>
+                <w:szCs w:val="18"/>
+              </w:rPr>
+              <w:t>_user</w:t>
             </w:r>
           </w:p>
         </w:tc>
@@ -2255,7 +2274,6 @@
             <w:pPr>
               <w:snapToGrid w:val="0"/>
               <w:rPr>
-                <w:rFonts w:hint="eastAsia"/>
                 <w:szCs w:val="18"/>
               </w:rPr>
             </w:pPr>
@@ -2270,7 +2288,7 @@
               <w:rPr>
                 <w:szCs w:val="18"/>
               </w:rPr>
-              <w:t>islove</w:t>
+              <w:t>search</w:t>
             </w:r>
           </w:p>
         </w:tc>
@@ -2329,16 +2347,9 @@
             </w:pPr>
             <w:r>
               <w:rPr>
-                <w:rFonts w:hint="eastAsia"/>
-                <w:szCs w:val="18"/>
-              </w:rPr>
-              <w:t>m</w:t>
-            </w:r>
-            <w:r>
-              <w:rPr>
-                <w:szCs w:val="18"/>
-              </w:rPr>
-              <w:t>id(单曲id)</w:t>
+                <w:szCs w:val="18"/>
+              </w:rPr>
+              <w:t>kw(关键词)</w:t>
             </w:r>
           </w:p>
         </w:tc>
@@ -2364,7 +2375,7 @@
               <w:rPr>
                 <w:szCs w:val="18"/>
               </w:rPr>
-              <w:t>收藏功能接口</w:t>
+              <w:t>搜索功能接口</w:t>
             </w:r>
             <w:r>
               <w:rPr>
@@ -2390,7 +2401,7 @@
               <w:rPr>
                 <w:szCs w:val="18"/>
               </w:rPr>
-              <w:t>bm_user_self</w:t>
+              <w:t>bm_music</w:t>
             </w:r>
           </w:p>
         </w:tc>
@@ -2414,7 +2425,6 @@
             <w:pPr>
               <w:snapToGrid w:val="0"/>
               <w:rPr>
-                <w:rFonts w:hint="eastAsia"/>
                 <w:szCs w:val="18"/>
               </w:rPr>
             </w:pPr>
@@ -2429,7 +2439,7 @@
               <w:rPr>
                 <w:szCs w:val="18"/>
               </w:rPr>
-              <w:t>share</w:t>
+              <w:t>islove</w:t>
             </w:r>
           </w:p>
         </w:tc>
@@ -2523,7 +2533,7 @@
               <w:rPr>
                 <w:szCs w:val="18"/>
               </w:rPr>
-              <w:t>分享功能接口</w:t>
+              <w:t>收藏功能接口</w:t>
             </w:r>
             <w:r>
               <w:rPr>
@@ -2549,36 +2559,7 @@
               <w:rPr>
                 <w:szCs w:val="18"/>
               </w:rPr>
-              <w:t>bm_user_self,</w:t>
-            </w:r>
-            <w:r>
-              <w:t xml:space="preserve"> </w:t>
-            </w:r>
-            <w:r>
-              <w:rPr>
-                <w:szCs w:val="18"/>
-              </w:rPr>
-              <w:t>bm_</w:t>
-            </w:r>
-            <w:r>
-              <w:rPr>
-                <w:rFonts w:hint="eastAsia"/>
-                <w:szCs w:val="18"/>
-              </w:rPr>
-              <w:t>user</w:t>
-            </w:r>
-            <w:r>
-              <w:rPr>
-                <w:szCs w:val="18"/>
-              </w:rPr>
-              <w:t>_</w:t>
-            </w:r>
-            <w:r>
-              <w:rPr>
-                <w:rFonts w:hint="eastAsia"/>
-                <w:szCs w:val="18"/>
-              </w:rPr>
-              <w:t>uploading</w:t>
+              <w:t>bm_user_self</w:t>
             </w:r>
           </w:p>
         </w:tc>
@@ -2616,7 +2597,7 @@
               <w:rPr>
                 <w:szCs w:val="18"/>
               </w:rPr>
-              <w:t>load</w:t>
+              <w:t>share</w:t>
             </w:r>
           </w:p>
         </w:tc>
@@ -2708,16 +2689,64 @@
             </w:pPr>
             <w:r>
               <w:rPr>
-                <w:rFonts w:hint="eastAsia"/>
-                <w:szCs w:val="18"/>
-              </w:rPr>
-              <w:t>下载功能接口，相关表：bm</w:t>
-            </w:r>
-            <w:r>
-              <w:rPr>
-                <w:szCs w:val="18"/>
-              </w:rPr>
-              <w:t>_user_self,bm_music</w:t>
+                <w:szCs w:val="18"/>
+              </w:rPr>
+              <w:t>分享功能接口</w:t>
+            </w:r>
+            <w:r>
+              <w:rPr>
+                <w:rFonts w:hint="eastAsia"/>
+                <w:szCs w:val="18"/>
+              </w:rPr>
+              <w:t>，</w:t>
+            </w:r>
+            <w:r>
+              <w:rPr>
+                <w:szCs w:val="18"/>
+              </w:rPr>
+              <w:t>相关表</w:t>
+            </w:r>
+            <w:r>
+              <w:rPr>
+                <w:rFonts w:hint="eastAsia"/>
+                <w:szCs w:val="18"/>
+              </w:rPr>
+              <w:t>：</w:t>
+            </w:r>
+            <w:r>
+              <w:rPr>
+                <w:szCs w:val="18"/>
+              </w:rPr>
+              <w:t>bm_user_self,</w:t>
+            </w:r>
+            <w:r>
+              <w:t xml:space="preserve"> </w:t>
+            </w:r>
+            <w:r>
+              <w:rPr>
+                <w:szCs w:val="18"/>
+              </w:rPr>
+              <w:t>bm_</w:t>
+            </w:r>
+            <w:r>
+              <w:rPr>
+                <w:rFonts w:hint="eastAsia"/>
+                <w:szCs w:val="18"/>
+              </w:rPr>
+              <w:t>user</w:t>
+            </w:r>
+            <w:r>
+              <w:rPr>
+                <w:szCs w:val="18"/>
+              </w:rPr>
+              <w:t>_</w:t>
+            </w:r>
+            <w:r>
+              <w:rPr>
+                <w:rFonts w:hint="eastAsia"/>
+                <w:szCs w:val="18"/>
+              </w:rPr>
+              <w:t>uploading</w:t>
             </w:r>
           </w:p>
         </w:tc>
@@ -2755,7 +2784,7 @@
               <w:rPr>
                 <w:szCs w:val="18"/>
               </w:rPr>
-              <w:t>listener</w:t>
+              <w:t>load</w:t>
             </w:r>
           </w:p>
         </w:tc>
@@ -2842,41 +2871,21 @@
             <w:pPr>
               <w:snapToGrid w:val="0"/>
               <w:rPr>
-                <w:rFonts w:hint="eastAsia"/>
-                <w:szCs w:val="18"/>
-              </w:rPr>
-            </w:pPr>
-            <w:r>
-              <w:rPr>
-                <w:szCs w:val="18"/>
-              </w:rPr>
-              <w:t>此歌的播放数量接口</w:t>
-            </w:r>
-            <w:r>
-              <w:rPr>
-                <w:rFonts w:hint="eastAsia"/>
-                <w:szCs w:val="18"/>
-              </w:rPr>
-              <w:t>(</w:t>
-            </w:r>
-            <w:r>
-              <w:rPr>
-                <w:szCs w:val="18"/>
-              </w:rPr>
-              <w:t>整首歌听完才能请求)</w:t>
-            </w:r>
-            <w:r>
-              <w:rPr>
-                <w:rFonts w:hint="eastAsia"/>
-                <w:szCs w:val="18"/>
-              </w:rPr>
-              <w:t>，相关表：bm</w:t>
-            </w:r>
-            <w:r>
-              <w:rPr>
-                <w:szCs w:val="18"/>
-              </w:rPr>
-              <w:t>_music</w:t>
+                <w:szCs w:val="18"/>
+              </w:rPr>
+            </w:pPr>
+            <w:r>
+              <w:rPr>
+                <w:rFonts w:hint="eastAsia"/>
+                <w:szCs w:val="18"/>
+              </w:rPr>
+              <w:t>下载功能接口，相关表：bm</w:t>
+            </w:r>
+            <w:r>
+              <w:rPr>
+                <w:szCs w:val="18"/>
+              </w:rPr>
+              <w:t>_user_self,bm_music</w:t>
             </w:r>
           </w:p>
         </w:tc>
@@ -2914,7 +2923,7 @@
               <w:rPr>
                 <w:szCs w:val="18"/>
               </w:rPr>
-              <w:t>musicself</w:t>
+              <w:t>listener</w:t>
             </w:r>
           </w:p>
         </w:tc>
@@ -2939,9 +2948,16 @@
             </w:pPr>
             <w:r>
               <w:rPr>
-                <w:szCs w:val="18"/>
-              </w:rPr>
-              <w:t>get</w:t>
+                <w:rFonts w:hint="eastAsia"/>
+                <w:szCs w:val="18"/>
+              </w:rPr>
+              <w:t>g</w:t>
+            </w:r>
+            <w:r>
+              <w:rPr>
+                <w:szCs w:val="18"/>
+              </w:rPr>
+              <w:t>et</w:t>
             </w:r>
           </w:p>
         </w:tc>
@@ -2961,35 +2977,21 @@
             <w:pPr>
               <w:snapToGrid w:val="0"/>
               <w:rPr>
-                <w:rFonts w:hint="eastAsia"/>
-                <w:szCs w:val="18"/>
-              </w:rPr>
-            </w:pPr>
-            <w:r>
-              <w:rPr>
-                <w:rFonts w:hint="eastAsia"/>
-                <w:szCs w:val="18"/>
-              </w:rPr>
-              <w:t>s</w:t>
-            </w:r>
-            <w:r>
-              <w:rPr>
-                <w:szCs w:val="18"/>
-              </w:rPr>
-              <w:t>id(用户音乐表id)</w:t>
-            </w:r>
-            <w:r>
-              <w:rPr>
-                <w:rFonts w:hint="eastAsia"/>
-                <w:szCs w:val="18"/>
-              </w:rPr>
-              <w:t>/</w:t>
-            </w:r>
-            <w:r>
-              <w:rPr>
-                <w:szCs w:val="18"/>
-              </w:rPr>
-              <w:t>islove(收藏的值)/share(分享值)/load(下载的值)</w:t>
+                <w:szCs w:val="18"/>
+              </w:rPr>
+            </w:pPr>
+            <w:r>
+              <w:rPr>
+                <w:rFonts w:hint="eastAsia"/>
+                <w:szCs w:val="18"/>
+              </w:rPr>
+              <w:t>m</w:t>
+            </w:r>
+            <w:r>
+              <w:rPr>
+                <w:szCs w:val="18"/>
+              </w:rPr>
+              <w:t>id(单曲id)</w:t>
             </w:r>
           </w:p>
         </w:tc>
@@ -3015,33 +3017,33 @@
               <w:rPr>
                 <w:szCs w:val="18"/>
               </w:rPr>
-              <w:t>用户的音乐列表接口</w:t>
-            </w:r>
-            <w:r>
-              <w:rPr>
-                <w:rFonts w:hint="eastAsia"/>
-                <w:szCs w:val="18"/>
-              </w:rPr>
-              <w:t>，</w:t>
-            </w:r>
-            <w:r>
-              <w:rPr>
-                <w:szCs w:val="18"/>
-              </w:rPr>
-              <w:t>相关表</w:t>
-            </w:r>
-            <w:r>
-              <w:rPr>
-                <w:rFonts w:hint="eastAsia"/>
-                <w:szCs w:val="18"/>
-              </w:rPr>
-              <w:t>：b</w:t>
-            </w:r>
-            <w:r>
-              <w:rPr>
-                <w:szCs w:val="18"/>
-              </w:rPr>
-              <w:t>m_user_self</w:t>
+              <w:t>此歌的播放数量接口</w:t>
+            </w:r>
+            <w:r>
+              <w:rPr>
+                <w:rFonts w:hint="eastAsia"/>
+                <w:szCs w:val="18"/>
+              </w:rPr>
+              <w:t>(</w:t>
+            </w:r>
+            <w:r>
+              <w:rPr>
+                <w:szCs w:val="18"/>
+              </w:rPr>
+              <w:t>整首歌听完才能请求)</w:t>
+            </w:r>
+            <w:r>
+              <w:rPr>
+                <w:rFonts w:hint="eastAsia"/>
+                <w:szCs w:val="18"/>
+              </w:rPr>
+              <w:t>，相关表：bm</w:t>
+            </w:r>
+            <w:r>
+              <w:rPr>
+                <w:szCs w:val="18"/>
+              </w:rPr>
+              <w:t>_music</w:t>
             </w:r>
           </w:p>
         </w:tc>
@@ -3079,7 +3081,7 @@
               <w:rPr>
                 <w:szCs w:val="18"/>
               </w:rPr>
-              <w:t>uploading</w:t>
+              <w:t>musicself</w:t>
             </w:r>
           </w:p>
         </w:tc>
@@ -3104,16 +3106,9 @@
             </w:pPr>
             <w:r>
               <w:rPr>
-                <w:rFonts w:hint="eastAsia"/>
-                <w:szCs w:val="18"/>
-              </w:rPr>
-              <w:t>p</w:t>
-            </w:r>
-            <w:r>
-              <w:rPr>
-                <w:szCs w:val="18"/>
-              </w:rPr>
-              <w:t>ost</w:t>
+                <w:szCs w:val="18"/>
+              </w:rPr>
+              <w:t>get</w:t>
             </w:r>
           </w:p>
         </w:tc>
@@ -3133,49 +3128,34 @@
             <w:pPr>
               <w:snapToGrid w:val="0"/>
               <w:rPr>
-                <w:rFonts w:hint="eastAsia"/>
-                <w:szCs w:val="18"/>
-              </w:rPr>
-            </w:pPr>
-            <w:r>
-              <w:rPr>
-                <w:rFonts w:hint="eastAsia"/>
-                <w:szCs w:val="18"/>
-              </w:rPr>
-              <w:t>见</w:t>
-            </w:r>
-            <w:r>
-              <w:rPr>
-                <w:szCs w:val="18"/>
-              </w:rPr>
-              <w:t>bm_</w:t>
-            </w:r>
-            <w:r>
-              <w:rPr>
-                <w:rFonts w:hint="eastAsia"/>
-                <w:szCs w:val="18"/>
-              </w:rPr>
-              <w:t>user</w:t>
-            </w:r>
-            <w:r>
-              <w:rPr>
-                <w:szCs w:val="18"/>
-              </w:rPr>
-              <w:t>_</w:t>
-            </w:r>
-            <w:r>
-              <w:rPr>
-                <w:rFonts w:hint="eastAsia"/>
-                <w:szCs w:val="18"/>
-              </w:rPr>
-              <w:t>uploading</w:t>
-            </w:r>
-            <w:r>
-              <w:rPr>
-                <w:rFonts w:hint="eastAsia"/>
-                <w:szCs w:val="18"/>
-              </w:rPr>
-              <w:t>表参数</w:t>
+                <w:szCs w:val="18"/>
+              </w:rPr>
+            </w:pPr>
+            <w:r>
+              <w:rPr>
+                <w:rFonts w:hint="eastAsia"/>
+                <w:szCs w:val="18"/>
+              </w:rPr>
+              <w:t>s</w:t>
+            </w:r>
+            <w:r>
+              <w:rPr>
+                <w:szCs w:val="18"/>
+              </w:rPr>
+              <w:t>id(用户音乐表id)</w:t>
+            </w:r>
+            <w:r>
+              <w:rPr>
+                <w:rFonts w:hint="eastAsia"/>
+                <w:szCs w:val="18"/>
+              </w:rPr>
+              <w:t>/</w:t>
+            </w:r>
+            <w:r>
+              <w:rPr>
+                <w:szCs w:val="18"/>
+              </w:rPr>
+              <w:t>islove(收藏的值)/share(分享值)/load(下载的值)</w:t>
             </w:r>
           </w:p>
         </w:tc>
@@ -3199,36 +3179,35 @@
             </w:pPr>
             <w:r>
               <w:rPr>
-                <w:rFonts w:hint="eastAsia"/>
-                <w:szCs w:val="18"/>
-              </w:rPr>
-              <w:t>用户上传朋友圈接口，相关表：</w:t>
-            </w:r>
-            <w:r>
-              <w:rPr>
-                <w:szCs w:val="18"/>
-              </w:rPr>
-              <w:t>bm_</w:t>
-            </w:r>
-            <w:r>
-              <w:rPr>
-                <w:rFonts w:hint="eastAsia"/>
-                <w:szCs w:val="18"/>
-              </w:rPr>
-              <w:t>user</w:t>
-            </w:r>
-            <w:r>
-              <w:rPr>
-                <w:szCs w:val="18"/>
-              </w:rPr>
-              <w:t>_</w:t>
-            </w:r>
-            <w:r>
-              <w:rPr>
-                <w:rFonts w:hint="eastAsia"/>
-                <w:szCs w:val="18"/>
-              </w:rPr>
-              <w:t>uploading</w:t>
+                <w:szCs w:val="18"/>
+              </w:rPr>
+              <w:t>用户的音乐列表接口</w:t>
+            </w:r>
+            <w:r>
+              <w:rPr>
+                <w:rFonts w:hint="eastAsia"/>
+                <w:szCs w:val="18"/>
+              </w:rPr>
+              <w:t>，</w:t>
+            </w:r>
+            <w:r>
+              <w:rPr>
+                <w:szCs w:val="18"/>
+              </w:rPr>
+              <w:t>相关表</w:t>
+            </w:r>
+            <w:r>
+              <w:rPr>
+                <w:rFonts w:hint="eastAsia"/>
+                <w:szCs w:val="18"/>
+              </w:rPr>
+              <w:t>：b</w:t>
+            </w:r>
+            <w:r>
+              <w:rPr>
+                <w:szCs w:val="18"/>
+              </w:rPr>
+              <w:t>m_user_self</w:t>
             </w:r>
           </w:p>
         </w:tc>
@@ -3252,7 +3231,6 @@
             <w:pPr>
               <w:snapToGrid w:val="0"/>
               <w:rPr>
-                <w:rFonts w:hint="eastAsia"/>
                 <w:szCs w:val="18"/>
               </w:rPr>
             </w:pPr>
@@ -3267,7 +3245,7 @@
               <w:rPr>
                 <w:szCs w:val="18"/>
               </w:rPr>
-              <w:t>partyload</w:t>
+              <w:t>uploading</w:t>
             </w:r>
           </w:p>
         </w:tc>
@@ -3295,13 +3273,13 @@
                 <w:rFonts w:hint="eastAsia"/>
                 <w:szCs w:val="18"/>
               </w:rPr>
-              <w:t>g</w:t>
-            </w:r>
-            <w:r>
-              <w:rPr>
-                <w:szCs w:val="18"/>
-              </w:rPr>
-              <w:t>et</w:t>
+              <w:t>p</w:t>
+            </w:r>
+            <w:r>
+              <w:rPr>
+                <w:szCs w:val="18"/>
+              </w:rPr>
+              <w:t>ost</w:t>
             </w:r>
           </w:p>
         </w:tc>
@@ -3321,29 +3299,48 @@
             <w:pPr>
               <w:snapToGrid w:val="0"/>
               <w:rPr>
-                <w:rFonts w:hint="eastAsia"/>
-                <w:szCs w:val="18"/>
-              </w:rPr>
-            </w:pPr>
-            <w:r>
-              <w:rPr>
-                <w:rFonts w:hint="eastAsia"/>
-                <w:szCs w:val="18"/>
-              </w:rPr>
-              <w:t>p</w:t>
-            </w:r>
-            <w:r>
-              <w:rPr>
-                <w:szCs w:val="18"/>
-              </w:rPr>
-              <w:t>id(朋友列表)</w:t>
-            </w:r>
-            <w:r>
-              <w:rPr>
-                <w:rFonts w:hint="eastAsia"/>
-                <w:szCs w:val="18"/>
-              </w:rPr>
-              <w:t>/无参数加载朋友圈</w:t>
+                <w:szCs w:val="18"/>
+              </w:rPr>
+            </w:pPr>
+            <w:r>
+              <w:rPr>
+                <w:rFonts w:hint="eastAsia"/>
+                <w:szCs w:val="18"/>
+              </w:rPr>
+              <w:t>见</w:t>
+            </w:r>
+            <w:r>
+              <w:rPr>
+                <w:szCs w:val="18"/>
+              </w:rPr>
+              <w:t>bm_</w:t>
+            </w:r>
+            <w:r>
+              <w:rPr>
+                <w:rFonts w:hint="eastAsia"/>
+                <w:szCs w:val="18"/>
+              </w:rPr>
+              <w:t>user</w:t>
+            </w:r>
+            <w:r>
+              <w:rPr>
+                <w:szCs w:val="18"/>
+              </w:rPr>
+              <w:t>_</w:t>
+            </w:r>
+            <w:r>
+              <w:rPr>
+                <w:rFonts w:hint="eastAsia"/>
+                <w:szCs w:val="18"/>
+              </w:rPr>
+              <w:t>uploading</w:t>
+            </w:r>
+            <w:r>
+              <w:rPr>
+                <w:rFonts w:hint="eastAsia"/>
+                <w:szCs w:val="18"/>
+              </w:rPr>
+              <w:t>表参数</w:t>
             </w:r>
           </w:p>
         </w:tc>
@@ -3362,139 +3359,41 @@
             <w:pPr>
               <w:snapToGrid w:val="0"/>
               <w:rPr>
-                <w:rFonts w:hint="eastAsia"/>
-                <w:szCs w:val="18"/>
-              </w:rPr>
-            </w:pPr>
-            <w:r>
-              <w:rPr>
-                <w:szCs w:val="18"/>
-              </w:rPr>
-              <w:t>用户朋友圈</w:t>
-            </w:r>
-            <w:r>
-              <w:rPr>
-                <w:rFonts w:hint="eastAsia"/>
-                <w:szCs w:val="18"/>
-              </w:rPr>
-              <w:t>加载</w:t>
-            </w:r>
-            <w:r>
-              <w:rPr>
-                <w:szCs w:val="18"/>
-              </w:rPr>
-              <w:t>接口</w:t>
-            </w:r>
-            <w:r>
-              <w:rPr>
-                <w:rFonts w:hint="eastAsia"/>
-                <w:szCs w:val="18"/>
-              </w:rPr>
-              <w:t>，</w:t>
-            </w:r>
-            <w:r>
-              <w:rPr>
-                <w:szCs w:val="18"/>
-              </w:rPr>
-              <w:t>相关表</w:t>
-            </w:r>
-            <w:r>
-              <w:rPr>
-                <w:rFonts w:hint="eastAsia"/>
-                <w:szCs w:val="18"/>
-              </w:rPr>
-              <w:t>：</w:t>
-            </w:r>
-            <w:r>
-              <w:rPr>
-                <w:szCs w:val="18"/>
-              </w:rPr>
-              <w:t>bm_user_party,bm_user_uploading;数据说明</w:t>
-            </w:r>
-            <w:r>
-              <w:rPr>
-                <w:rFonts w:hint="eastAsia"/>
-                <w:szCs w:val="18"/>
-              </w:rPr>
-              <w:t xml:space="preserve">：朋友圈 </w:t>
-            </w:r>
-            <w:r>
-              <w:rPr>
-                <w:szCs w:val="18"/>
-              </w:rPr>
-              <w:t>自己的</w:t>
-            </w:r>
-            <w:r>
-              <w:rPr>
-                <w:rFonts w:hint="eastAsia"/>
-                <w:szCs w:val="18"/>
-              </w:rPr>
-              <w:t>，</w:t>
-            </w:r>
-            <w:r>
-              <w:rPr>
-                <w:szCs w:val="18"/>
-              </w:rPr>
-              <w:t>朋友的</w:t>
-            </w:r>
-            <w:r>
-              <w:rPr>
-                <w:rFonts w:hint="eastAsia"/>
-                <w:szCs w:val="18"/>
-              </w:rPr>
-              <w:t>，</w:t>
-            </w:r>
-            <w:r>
-              <w:rPr>
-                <w:szCs w:val="18"/>
-              </w:rPr>
-              <w:t>推荐的</w:t>
-            </w:r>
-            <w:r>
-              <w:rPr>
-                <w:rFonts w:hint="eastAsia"/>
-                <w:szCs w:val="18"/>
-              </w:rPr>
-              <w:t>，</w:t>
-            </w:r>
-            <w:r>
-              <w:rPr>
-                <w:szCs w:val="18"/>
-              </w:rPr>
-              <w:t>朋友</w:t>
-            </w:r>
-            <w:r>
-              <w:rPr>
-                <w:rFonts w:hint="eastAsia"/>
-                <w:szCs w:val="18"/>
-              </w:rPr>
-              <w:t>(</w:t>
-            </w:r>
-            <w:r>
-              <w:rPr>
-                <w:szCs w:val="18"/>
-              </w:rPr>
-              <w:t>根据返回朋友fuid数组</w:t>
-            </w:r>
-            <w:r>
-              <w:rPr>
-                <w:rFonts w:hint="eastAsia"/>
-                <w:szCs w:val="18"/>
-              </w:rPr>
-              <w:t>判定</w:t>
-            </w:r>
-            <w:r>
-              <w:rPr>
-                <w:szCs w:val="18"/>
-              </w:rPr>
-              <w:t>)</w:t>
-            </w:r>
-            <w:r>
-              <w:rPr>
-                <w:rFonts w:hint="eastAsia"/>
-                <w:szCs w:val="18"/>
-              </w:rPr>
-              <w:t>，根据上传时间去重排序返回</w:t>
+                <w:szCs w:val="18"/>
+              </w:rPr>
+            </w:pPr>
+            <w:r>
+              <w:rPr>
+                <w:rFonts w:hint="eastAsia"/>
+                <w:szCs w:val="18"/>
+              </w:rPr>
+              <w:t>用户上传朋友圈接口，相关表：</w:t>
+            </w:r>
+            <w:r>
+              <w:rPr>
+                <w:szCs w:val="18"/>
+              </w:rPr>
+              <w:t>bm_</w:t>
+            </w:r>
+            <w:r>
+              <w:rPr>
+                <w:rFonts w:hint="eastAsia"/>
+                <w:szCs w:val="18"/>
+              </w:rPr>
+              <w:t>user</w:t>
+            </w:r>
+            <w:r>
+              <w:rPr>
+                <w:szCs w:val="18"/>
+              </w:rPr>
+              <w:t>_</w:t>
+            </w:r>
+            <w:r>
+              <w:rPr>
+                <w:rFonts w:hint="eastAsia"/>
+                <w:szCs w:val="18"/>
+              </w:rPr>
+              <w:t>uploading</w:t>
             </w:r>
           </w:p>
         </w:tc>
@@ -3518,7 +3417,6 @@
             <w:pPr>
               <w:snapToGrid w:val="0"/>
               <w:rPr>
-                <w:rFonts w:hint="eastAsia"/>
                 <w:szCs w:val="18"/>
               </w:rPr>
             </w:pPr>
@@ -3533,7 +3431,7 @@
               <w:rPr>
                 <w:szCs w:val="18"/>
               </w:rPr>
-              <w:t>deletefocus</w:t>
+              <w:t>partyload</w:t>
             </w:r>
           </w:p>
         </w:tc>
@@ -3587,35 +3485,28 @@
             <w:pPr>
               <w:snapToGrid w:val="0"/>
               <w:rPr>
-                <w:rFonts w:hint="eastAsia"/>
-                <w:szCs w:val="18"/>
-              </w:rPr>
-            </w:pPr>
-            <w:r>
-              <w:rPr>
-                <w:rFonts w:hint="eastAsia"/>
-                <w:szCs w:val="18"/>
-              </w:rPr>
-              <w:t>l</w:t>
-            </w:r>
-            <w:r>
-              <w:rPr>
-                <w:szCs w:val="18"/>
-              </w:rPr>
-              <w:t>id(删除个人上传的朋友圈)/mid(删除用户音乐列表的歌)</w:t>
-            </w:r>
-            <w:r>
-              <w:rPr>
-                <w:rFonts w:hint="eastAsia"/>
-                <w:szCs w:val="18"/>
-              </w:rPr>
-              <w:t>/</w:t>
-            </w:r>
-            <w:r>
-              <w:rPr>
-                <w:szCs w:val="18"/>
-              </w:rPr>
-              <w:t>fuid(移除朋友)</w:t>
+                <w:szCs w:val="18"/>
+              </w:rPr>
+            </w:pPr>
+            <w:r>
+              <w:rPr>
+                <w:rFonts w:hint="eastAsia"/>
+                <w:szCs w:val="18"/>
+              </w:rPr>
+              <w:t>p</w:t>
+            </w:r>
+            <w:r>
+              <w:rPr>
+                <w:szCs w:val="18"/>
+              </w:rPr>
+              <w:t>id(朋友列表)</w:t>
+            </w:r>
+            <w:r>
+              <w:rPr>
+                <w:rFonts w:hint="eastAsia"/>
+                <w:szCs w:val="18"/>
+              </w:rPr>
+              <w:t>/无参数加载朋友圈</w:t>
             </w:r>
           </w:p>
         </w:tc>
@@ -3639,16 +3530,22 @@
             </w:pPr>
             <w:r>
               <w:rPr>
-                <w:rFonts w:hint="eastAsia"/>
-                <w:szCs w:val="18"/>
-              </w:rPr>
-              <w:t>用户的部分移除的功能接口，相关表：</w:t>
-            </w:r>
-            <w:r>
-              <w:rPr>
-                <w:szCs w:val="18"/>
-              </w:rPr>
-              <w:t>bm_user_uploading</w:t>
+                <w:szCs w:val="18"/>
+              </w:rPr>
+              <w:t>用户朋友圈</w:t>
+            </w:r>
+            <w:r>
+              <w:rPr>
+                <w:rFonts w:hint="eastAsia"/>
+                <w:szCs w:val="18"/>
+              </w:rPr>
+              <w:t>加载</w:t>
+            </w:r>
+            <w:r>
+              <w:rPr>
+                <w:szCs w:val="18"/>
+              </w:rPr>
+              <w:t>接口</w:t>
             </w:r>
             <w:r>
               <w:rPr>
@@ -3661,13 +3558,105 @@
               <w:rPr>
                 <w:szCs w:val="18"/>
               </w:rPr>
-              <w:t xml:space="preserve">bm_user_self, </w:t>
-            </w:r>
-            <w:r>
-              <w:rPr>
-                <w:szCs w:val="18"/>
-              </w:rPr>
-              <w:t>bm_user_party</w:t>
+              <w:t>相关表</w:t>
+            </w:r>
+            <w:r>
+              <w:rPr>
+                <w:rFonts w:hint="eastAsia"/>
+                <w:szCs w:val="18"/>
+              </w:rPr>
+              <w:t>：</w:t>
+            </w:r>
+            <w:r>
+              <w:rPr>
+                <w:szCs w:val="18"/>
+              </w:rPr>
+              <w:t>bm_user_party,bm_user_uploading;数据说明</w:t>
+            </w:r>
+            <w:r>
+              <w:rPr>
+                <w:rFonts w:hint="eastAsia"/>
+                <w:szCs w:val="18"/>
+              </w:rPr>
+              <w:t xml:space="preserve">：朋友圈 </w:t>
+            </w:r>
+            <w:r>
+              <w:rPr>
+                <w:szCs w:val="18"/>
+              </w:rPr>
+              <w:t>自己的</w:t>
+            </w:r>
+            <w:r>
+              <w:rPr>
+                <w:rFonts w:hint="eastAsia"/>
+                <w:szCs w:val="18"/>
+              </w:rPr>
+              <w:t>，</w:t>
+            </w:r>
+            <w:r>
+              <w:rPr>
+                <w:szCs w:val="18"/>
+              </w:rPr>
+              <w:t>朋友的</w:t>
+            </w:r>
+            <w:r>
+              <w:rPr>
+                <w:rFonts w:hint="eastAsia"/>
+                <w:szCs w:val="18"/>
+              </w:rPr>
+              <w:t>，</w:t>
+            </w:r>
+            <w:r>
+              <w:rPr>
+                <w:szCs w:val="18"/>
+              </w:rPr>
+              <w:t>推荐的</w:t>
+            </w:r>
+            <w:r>
+              <w:rPr>
+                <w:rFonts w:hint="eastAsia"/>
+                <w:szCs w:val="18"/>
+              </w:rPr>
+              <w:t>，</w:t>
+            </w:r>
+            <w:r>
+              <w:rPr>
+                <w:szCs w:val="18"/>
+              </w:rPr>
+              <w:t>朋友</w:t>
+            </w:r>
+            <w:r>
+              <w:rPr>
+                <w:rFonts w:hint="eastAsia"/>
+                <w:szCs w:val="18"/>
+              </w:rPr>
+              <w:t>(</w:t>
+            </w:r>
+            <w:r>
+              <w:rPr>
+                <w:szCs w:val="18"/>
+              </w:rPr>
+              <w:t>根据返回朋友fuid数组</w:t>
+            </w:r>
+            <w:r>
+              <w:rPr>
+                <w:rFonts w:hint="eastAsia"/>
+                <w:szCs w:val="18"/>
+              </w:rPr>
+              <w:t>判定</w:t>
+            </w:r>
+            <w:r>
+              <w:rPr>
+                <w:szCs w:val="18"/>
+              </w:rPr>
+              <w:t>)</w:t>
+            </w:r>
+            <w:r>
+              <w:rPr>
+                <w:rFonts w:hint="eastAsia"/>
+                <w:szCs w:val="18"/>
+              </w:rPr>
+              <w:t>，根据上传时间去重排序返回</w:t>
             </w:r>
           </w:p>
         </w:tc>
@@ -3696,9 +3685,16 @@
             </w:pPr>
             <w:r>
               <w:rPr>
-                <w:szCs w:val="18"/>
-              </w:rPr>
-              <w:t>/goods</w:t>
+                <w:rFonts w:hint="eastAsia"/>
+                <w:szCs w:val="18"/>
+              </w:rPr>
+              <w:t>/</w:t>
+            </w:r>
+            <w:r>
+              <w:rPr>
+                <w:szCs w:val="18"/>
+              </w:rPr>
+              <w:t>deletefocus</w:t>
             </w:r>
           </w:p>
         </w:tc>
@@ -3723,9 +3719,16 @@
             </w:pPr>
             <w:r>
               <w:rPr>
-                <w:szCs w:val="18"/>
-              </w:rPr>
-              <w:t>post</w:t>
+                <w:rFonts w:hint="eastAsia"/>
+                <w:szCs w:val="18"/>
+              </w:rPr>
+              <w:t>g</w:t>
+            </w:r>
+            <w:r>
+              <w:rPr>
+                <w:szCs w:val="18"/>
+              </w:rPr>
+              <w:t>et</w:t>
             </w:r>
           </w:p>
         </w:tc>
@@ -3750,9 +3753,29 @@
             </w:pPr>
             <w:r>
               <w:rPr>
-                <w:szCs w:val="18"/>
-              </w:rPr>
-              <w:t>lid</w:t>
+                <w:rFonts w:hint="eastAsia"/>
+                <w:szCs w:val="18"/>
+              </w:rPr>
+              <w:t>l</w:t>
+            </w:r>
+            <w:r>
+              <w:rPr>
+                <w:szCs w:val="18"/>
+              </w:rPr>
+              <w:t>id(删除个人上传的朋友圈)/mid(删除用户音乐列表的歌)</w:t>
+            </w:r>
+            <w:r>
+              <w:rPr>
+                <w:rFonts w:hint="eastAsia"/>
+                <w:szCs w:val="18"/>
+              </w:rPr>
+              <w:t>/</w:t>
+            </w:r>
+            <w:r>
+              <w:rPr>
+                <w:szCs w:val="18"/>
+              </w:rPr>
+              <w:t>fuid(移除朋友)</w:t>
             </w:r>
           </w:p>
         </w:tc>
@@ -3771,22 +3794,21 @@
             <w:pPr>
               <w:snapToGrid w:val="0"/>
               <w:rPr>
-                <w:rFonts w:hint="eastAsia"/>
-                <w:szCs w:val="18"/>
-              </w:rPr>
-            </w:pPr>
-            <w:r>
-              <w:rPr>
-                <w:rFonts w:hint="eastAsia"/>
-                <w:szCs w:val="18"/>
-              </w:rPr>
-              <w:t>朋友圈点赞</w:t>
-            </w:r>
-            <w:r>
-              <w:rPr>
-                <w:szCs w:val="18"/>
-              </w:rPr>
-              <w:t>接口</w:t>
+                <w:szCs w:val="18"/>
+              </w:rPr>
+            </w:pPr>
+            <w:r>
+              <w:rPr>
+                <w:rFonts w:hint="eastAsia"/>
+                <w:szCs w:val="18"/>
+              </w:rPr>
+              <w:t>用户的部分移除的功能接口，相关表：</w:t>
+            </w:r>
+            <w:r>
+              <w:rPr>
+                <w:szCs w:val="18"/>
+              </w:rPr>
+              <w:t>bm_user_uploading</w:t>
             </w:r>
             <w:r>
               <w:rPr>
@@ -3799,72 +3821,13 @@
               <w:rPr>
                 <w:szCs w:val="18"/>
               </w:rPr>
-              <w:t>相关表</w:t>
-            </w:r>
-            <w:r>
-              <w:rPr>
-                <w:rFonts w:hint="eastAsia"/>
-                <w:szCs w:val="18"/>
-              </w:rPr>
-              <w:t>：</w:t>
-            </w:r>
-            <w:r>
-              <w:rPr>
-                <w:szCs w:val="18"/>
-              </w:rPr>
-              <w:t>bm_</w:t>
-            </w:r>
-            <w:r>
-              <w:rPr>
-                <w:rFonts w:hint="eastAsia"/>
-                <w:szCs w:val="18"/>
-              </w:rPr>
-              <w:t>user</w:t>
-            </w:r>
-            <w:r>
-              <w:rPr>
-                <w:szCs w:val="18"/>
-              </w:rPr>
-              <w:t>_</w:t>
-            </w:r>
-            <w:r>
-              <w:rPr>
-                <w:rFonts w:hint="eastAsia"/>
-                <w:szCs w:val="18"/>
-              </w:rPr>
-              <w:t>uploading</w:t>
-            </w:r>
-            <w:r>
-              <w:rPr>
-                <w:szCs w:val="18"/>
-              </w:rPr>
-              <w:t>,  前端延时发送</w:t>
-            </w:r>
-            <w:r>
-              <w:rPr>
-                <w:rFonts w:hint="eastAsia"/>
-                <w:szCs w:val="18"/>
-              </w:rPr>
-              <w:t>，</w:t>
-            </w:r>
-            <w:r>
-              <w:rPr>
-                <w:szCs w:val="18"/>
-              </w:rPr>
-              <w:t>后端的判断ip地址</w:t>
-            </w:r>
-            <w:r>
-              <w:rPr>
-                <w:rFonts w:hint="eastAsia"/>
-                <w:szCs w:val="18"/>
-              </w:rPr>
-              <w:t>(本</w:t>
-            </w:r>
-            <w:r>
-              <w:rPr>
-                <w:szCs w:val="18"/>
-              </w:rPr>
-              <w:t>项目简单化)</w:t>
+              <w:t>bm_user_self, bm_user_party</w:t>
+            </w:r>
+            <w:r>
+              <w:rPr>
+                <w:szCs w:val="18"/>
+              </w:rPr>
+              <w:t xml:space="preserve"> bm_user</w:t>
             </w:r>
           </w:p>
         </w:tc>
@@ -3893,16 +3856,9 @@
             </w:pPr>
             <w:r>
               <w:rPr>
-                <w:rFonts w:hint="eastAsia"/>
-                <w:szCs w:val="18"/>
-              </w:rPr>
-              <w:t>/fo</w:t>
-            </w:r>
-            <w:r>
-              <w:rPr>
-                <w:szCs w:val="18"/>
-              </w:rPr>
-              <w:t>cus</w:t>
+                <w:szCs w:val="18"/>
+              </w:rPr>
+              <w:t>/goods</w:t>
             </w:r>
           </w:p>
         </w:tc>
@@ -3927,16 +3883,9 @@
             </w:pPr>
             <w:r>
               <w:rPr>
-                <w:rFonts w:hint="eastAsia"/>
-                <w:szCs w:val="18"/>
-              </w:rPr>
-              <w:t>p</w:t>
-            </w:r>
-            <w:r>
-              <w:rPr>
-                <w:szCs w:val="18"/>
-              </w:rPr>
-              <w:t>ost</w:t>
+                <w:szCs w:val="18"/>
+              </w:rPr>
+              <w:t>post</w:t>
             </w:r>
           </w:p>
         </w:tc>
@@ -3961,16 +3910,9 @@
             </w:pPr>
             <w:r>
               <w:rPr>
-                <w:rFonts w:hint="eastAsia"/>
-                <w:szCs w:val="18"/>
-              </w:rPr>
-              <w:t>f</w:t>
-            </w:r>
-            <w:r>
-              <w:rPr>
-                <w:szCs w:val="18"/>
-              </w:rPr>
-              <w:t>uid(朋友的id)</w:t>
+                <w:szCs w:val="18"/>
+              </w:rPr>
+              <w:t>lid</w:t>
             </w:r>
           </w:p>
         </w:tc>
@@ -3997,7 +3939,33 @@
                 <w:rFonts w:hint="eastAsia"/>
                 <w:szCs w:val="18"/>
               </w:rPr>
-              <w:t>添加朋友接口，相关表：</w:t>
+              <w:t>朋友圈点赞</w:t>
+            </w:r>
+            <w:r>
+              <w:rPr>
+                <w:szCs w:val="18"/>
+              </w:rPr>
+              <w:t>接口</w:t>
+            </w:r>
+            <w:r>
+              <w:rPr>
+                <w:rFonts w:hint="eastAsia"/>
+                <w:szCs w:val="18"/>
+              </w:rPr>
+              <w:t>，</w:t>
+            </w:r>
+            <w:r>
+              <w:rPr>
+                <w:szCs w:val="18"/>
+              </w:rPr>
+              <w:t>相关表</w:t>
+            </w:r>
+            <w:r>
+              <w:rPr>
+                <w:rFonts w:hint="eastAsia"/>
+                <w:szCs w:val="18"/>
+              </w:rPr>
+              <w:t>：</w:t>
             </w:r>
             <w:r>
               <w:rPr>
@@ -4007,9 +3975,55 @@
             </w:r>
             <w:r>
               <w:rPr>
-                <w:szCs w:val="18"/>
-              </w:rPr>
-              <w:t>user_party</w:t>
+                <w:rFonts w:hint="eastAsia"/>
+                <w:szCs w:val="18"/>
+              </w:rPr>
+              <w:t>user</w:t>
+            </w:r>
+            <w:r>
+              <w:rPr>
+                <w:szCs w:val="18"/>
+              </w:rPr>
+              <w:t>_</w:t>
+            </w:r>
+            <w:r>
+              <w:rPr>
+                <w:rFonts w:hint="eastAsia"/>
+                <w:szCs w:val="18"/>
+              </w:rPr>
+              <w:t>uploading</w:t>
+            </w:r>
+            <w:r>
+              <w:rPr>
+                <w:szCs w:val="18"/>
+              </w:rPr>
+              <w:t>,  前端延时发送</w:t>
+            </w:r>
+            <w:r>
+              <w:rPr>
+                <w:rFonts w:hint="eastAsia"/>
+                <w:szCs w:val="18"/>
+              </w:rPr>
+              <w:t>，</w:t>
+            </w:r>
+            <w:r>
+              <w:rPr>
+                <w:szCs w:val="18"/>
+              </w:rPr>
+              <w:t>后端的判断ip地址</w:t>
+            </w:r>
+            <w:r>
+              <w:rPr>
+                <w:rFonts w:hint="eastAsia"/>
+                <w:szCs w:val="18"/>
+              </w:rPr>
+              <w:t>(本</w:t>
+            </w:r>
+            <w:r>
+              <w:rPr>
+                <w:szCs w:val="18"/>
+              </w:rPr>
+              <w:t>项目简单化)</w:t>
             </w:r>
           </w:p>
         </w:tc>
@@ -4033,22 +4047,21 @@
             <w:pPr>
               <w:snapToGrid w:val="0"/>
               <w:rPr>
-                <w:rFonts w:hint="eastAsia"/>
-                <w:szCs w:val="18"/>
-              </w:rPr>
-            </w:pPr>
-            <w:r>
-              <w:rPr>
-                <w:rFonts w:hint="eastAsia"/>
-                <w:szCs w:val="18"/>
-              </w:rPr>
-              <w:t>/</w:t>
-            </w:r>
-            <w:r>
-              <w:rPr>
-                <w:szCs w:val="18"/>
-              </w:rPr>
-              <w:t>select</w:t>
+                <w:szCs w:val="18"/>
+              </w:rPr>
+            </w:pPr>
+            <w:r>
+              <w:rPr>
+                <w:rFonts w:hint="eastAsia"/>
+                <w:szCs w:val="18"/>
+              </w:rPr>
+              <w:t>/fo</w:t>
+            </w:r>
+            <w:r>
+              <w:rPr>
+                <w:szCs w:val="18"/>
+              </w:rPr>
+              <w:t>cus</w:t>
             </w:r>
           </w:p>
         </w:tc>
@@ -4076,13 +4089,13 @@
                 <w:rFonts w:hint="eastAsia"/>
                 <w:szCs w:val="18"/>
               </w:rPr>
-              <w:t>g</w:t>
-            </w:r>
-            <w:r>
-              <w:rPr>
-                <w:szCs w:val="18"/>
-              </w:rPr>
-              <w:t>et</w:t>
+              <w:t>p</w:t>
+            </w:r>
+            <w:r>
+              <w:rPr>
+                <w:szCs w:val="18"/>
+              </w:rPr>
+              <w:t>ost</w:t>
             </w:r>
           </w:p>
         </w:tc>
@@ -4105,6 +4118,19 @@
                 <w:szCs w:val="18"/>
               </w:rPr>
             </w:pPr>
+            <w:r>
+              <w:rPr>
+                <w:rFonts w:hint="eastAsia"/>
+                <w:szCs w:val="18"/>
+              </w:rPr>
+              <w:t>f</w:t>
+            </w:r>
+            <w:r>
+              <w:rPr>
+                <w:szCs w:val="18"/>
+              </w:rPr>
+              <w:t>uid(朋友的id)</w:t>
+            </w:r>
           </w:p>
         </w:tc>
         <w:tc>
@@ -4130,20 +4156,26 @@
                 <w:rFonts w:hint="eastAsia"/>
                 <w:szCs w:val="18"/>
               </w:rPr>
-              <w:t>客服端</w:t>
-            </w:r>
-            <w:r>
-              <w:rPr>
-                <w:szCs w:val="18"/>
-              </w:rPr>
-              <w:t>系统查询接口</w:t>
-            </w:r>
-            <w:r>
-              <w:rPr>
-                <w:rFonts w:hint="eastAsia"/>
-                <w:szCs w:val="18"/>
-              </w:rPr>
-              <w:t>；</w:t>
+              <w:t>添加朋友接口，相关表：</w:t>
+            </w:r>
+            <w:r>
+              <w:rPr>
+                <w:szCs w:val="18"/>
+              </w:rPr>
+              <w:t>bm_user_party</w:t>
+            </w:r>
+            <w:r>
+              <w:rPr>
+                <w:rFonts w:hint="eastAsia"/>
+                <w:szCs w:val="18"/>
+              </w:rPr>
+              <w:t>，</w:t>
+            </w:r>
+            <w:r>
+              <w:rPr>
+                <w:szCs w:val="18"/>
+              </w:rPr>
+              <w:t>bm_user</w:t>
             </w:r>
           </w:p>
         </w:tc>
@@ -4181,7 +4213,7 @@
               <w:rPr>
                 <w:szCs w:val="18"/>
               </w:rPr>
-              <w:t>delete</w:t>
+              <w:t>select</w:t>
             </w:r>
           </w:p>
         </w:tc>
@@ -4209,13 +4241,13 @@
                 <w:rFonts w:hint="eastAsia"/>
                 <w:szCs w:val="18"/>
               </w:rPr>
-              <w:t>d</w:t>
-            </w:r>
-            <w:r>
-              <w:rPr>
-                <w:szCs w:val="18"/>
-              </w:rPr>
-              <w:t>elete</w:t>
+              <w:t>g</w:t>
+            </w:r>
+            <w:r>
+              <w:rPr>
+                <w:szCs w:val="18"/>
+              </w:rPr>
+              <w:t>et</w:t>
             </w:r>
           </w:p>
         </w:tc>
@@ -4269,14 +4301,14 @@
               <w:rPr>
                 <w:szCs w:val="18"/>
               </w:rPr>
-              <w:t>系统</w:t>
-            </w:r>
-            <w:r>
-              <w:rPr>
-                <w:rFonts w:hint="eastAsia"/>
-                <w:szCs w:val="18"/>
-              </w:rPr>
-              <w:t>删除接口</w:t>
+              <w:t>系统查询接口</w:t>
+            </w:r>
+            <w:r>
+              <w:rPr>
+                <w:rFonts w:hint="eastAsia"/>
+                <w:szCs w:val="18"/>
+              </w:rPr>
+              <w:t>；</w:t>
             </w:r>
           </w:p>
         </w:tc>
@@ -4300,7 +4332,6 @@
             <w:pPr>
               <w:snapToGrid w:val="0"/>
               <w:rPr>
-                <w:rFonts w:hint="eastAsia"/>
                 <w:szCs w:val="18"/>
               </w:rPr>
             </w:pPr>
@@ -4315,7 +4346,7 @@
               <w:rPr>
                 <w:szCs w:val="18"/>
               </w:rPr>
-              <w:t>update</w:t>
+              <w:t>delete</w:t>
             </w:r>
           </w:p>
         </w:tc>
@@ -4343,13 +4374,13 @@
                 <w:rFonts w:hint="eastAsia"/>
                 <w:szCs w:val="18"/>
               </w:rPr>
-              <w:t>p</w:t>
-            </w:r>
-            <w:r>
-              <w:rPr>
-                <w:szCs w:val="18"/>
-              </w:rPr>
-              <w:t>ost</w:t>
+              <w:t>d</w:t>
+            </w:r>
+            <w:r>
+              <w:rPr>
+                <w:szCs w:val="18"/>
+              </w:rPr>
+              <w:t>elete</w:t>
             </w:r>
           </w:p>
         </w:tc>
@@ -4410,7 +4441,7 @@
                 <w:rFonts w:hint="eastAsia"/>
                 <w:szCs w:val="18"/>
               </w:rPr>
-              <w:t>修改接口</w:t>
+              <w:t>删除接口</w:t>
             </w:r>
           </w:p>
         </w:tc>
@@ -4448,7 +4479,7 @@
               <w:rPr>
                 <w:szCs w:val="18"/>
               </w:rPr>
-              <w:t>insert</w:t>
+              <w:t>update</w:t>
             </w:r>
           </w:p>
         </w:tc>
@@ -4482,7 +4513,7 @@
               <w:rPr>
                 <w:szCs w:val="18"/>
               </w:rPr>
-              <w:t>ut</w:t>
+              <w:t>ost</w:t>
             </w:r>
           </w:p>
         </w:tc>
@@ -4540,9 +4571,10 @@
             </w:r>
             <w:r>
               <w:rPr>
-                <w:szCs w:val="18"/>
-              </w:rPr>
-              <w:t>上传接口</w:t>
+                <w:rFonts w:hint="eastAsia"/>
+                <w:szCs w:val="18"/>
+              </w:rPr>
+              <w:t>修改接口</w:t>
             </w:r>
           </w:p>
         </w:tc>
@@ -4566,7 +4598,6 @@
             <w:pPr>
               <w:snapToGrid w:val="0"/>
               <w:rPr>
-                <w:rFonts w:hint="eastAsia"/>
                 <w:szCs w:val="18"/>
               </w:rPr>
             </w:pPr>
@@ -4581,7 +4612,7 @@
               <w:rPr>
                 <w:szCs w:val="18"/>
               </w:rPr>
-              <w:t>selectadmin</w:t>
+              <w:t>insert</w:t>
             </w:r>
           </w:p>
         </w:tc>
@@ -4609,13 +4640,13 @@
                 <w:rFonts w:hint="eastAsia"/>
                 <w:szCs w:val="18"/>
               </w:rPr>
-              <w:t>g</w:t>
-            </w:r>
-            <w:r>
-              <w:rPr>
-                <w:szCs w:val="18"/>
-              </w:rPr>
-              <w:t>et</w:t>
+              <w:t>p</w:t>
+            </w:r>
+            <w:r>
+              <w:rPr>
+                <w:szCs w:val="18"/>
+              </w:rPr>
+              <w:t>ut</w:t>
             </w:r>
           </w:p>
         </w:tc>
@@ -4655,44 +4686,21 @@
             <w:pPr>
               <w:snapToGrid w:val="0"/>
               <w:rPr>
-                <w:rFonts w:hint="eastAsia"/>
-                <w:szCs w:val="18"/>
-              </w:rPr>
-            </w:pPr>
-            <w:r>
-              <w:rPr>
-                <w:szCs w:val="18"/>
-              </w:rPr>
-              <w:t>管理系统查询接口</w:t>
-            </w:r>
-            <w:r>
-              <w:rPr>
-                <w:rFonts w:hint="eastAsia"/>
-                <w:szCs w:val="18"/>
-              </w:rPr>
-              <w:t xml:space="preserve"> 相</w:t>
-            </w:r>
-            <w:bookmarkStart w:id="0" w:name="_GoBack"/>
-            <w:bookmarkEnd w:id="0"/>
-            <w:r>
-              <w:rPr>
-                <w:rFonts w:hint="eastAsia"/>
-                <w:szCs w:val="18"/>
-              </w:rPr>
-              <w:t>关表：</w:t>
-            </w:r>
-            <w:r>
-              <w:rPr>
-                <w:szCs w:val="18"/>
-              </w:rPr>
-              <w:t>bm_</w:t>
-            </w:r>
-            <w:r>
-              <w:rPr>
-                <w:rFonts w:hint="eastAsia"/>
-                <w:szCs w:val="18"/>
-              </w:rPr>
-              <w:t>admin</w:t>
+                <w:szCs w:val="18"/>
+              </w:rPr>
+            </w:pPr>
+            <w:r>
+              <w:rPr>
+                <w:rFonts w:hint="eastAsia"/>
+                <w:szCs w:val="18"/>
+              </w:rPr>
+              <w:t>客服端</w:t>
+            </w:r>
+            <w:r>
+              <w:rPr>
+                <w:szCs w:val="18"/>
+              </w:rPr>
+              <w:t>系统上传接口</w:t>
             </w:r>
           </w:p>
         </w:tc>
@@ -4730,7 +4738,7 @@
               <w:rPr>
                 <w:szCs w:val="18"/>
               </w:rPr>
-              <w:t>updateadmin</w:t>
+              <w:t>selectadmin</w:t>
             </w:r>
           </w:p>
         </w:tc>
@@ -4758,13 +4766,13 @@
                 <w:rFonts w:hint="eastAsia"/>
                 <w:szCs w:val="18"/>
               </w:rPr>
-              <w:t>p</w:t>
-            </w:r>
-            <w:r>
-              <w:rPr>
-                <w:szCs w:val="18"/>
-              </w:rPr>
-              <w:t>ost</w:t>
+              <w:t>g</w:t>
+            </w:r>
+            <w:r>
+              <w:rPr>
+                <w:szCs w:val="18"/>
+              </w:rPr>
+              <w:t>et</w:t>
             </w:r>
           </w:p>
         </w:tc>
@@ -4811,40 +4819,14 @@
               <w:rPr>
                 <w:szCs w:val="18"/>
               </w:rPr>
-              <w:t>管理</w:t>
-            </w:r>
-            <w:r>
-              <w:rPr>
-                <w:szCs w:val="18"/>
-              </w:rPr>
-              <w:t>系统</w:t>
-            </w:r>
-            <w:r>
-              <w:rPr>
-                <w:rFonts w:hint="eastAsia"/>
-                <w:szCs w:val="18"/>
-              </w:rPr>
-              <w:t>修改</w:t>
-            </w:r>
-            <w:r>
-              <w:rPr>
-                <w:szCs w:val="18"/>
-              </w:rPr>
-              <w:t>接口</w:t>
-            </w:r>
-            <w:r>
-              <w:rPr>
-                <w:rFonts w:hint="eastAsia"/>
-                <w:szCs w:val="18"/>
-              </w:rPr>
-              <w:t xml:space="preserve"> </w:t>
-            </w:r>
-            <w:r>
-              <w:rPr>
-                <w:rFonts w:hint="eastAsia"/>
-                <w:szCs w:val="18"/>
-              </w:rPr>
-              <w:t>相关表：</w:t>
+              <w:t>管理系统查询接口</w:t>
+            </w:r>
+            <w:r>
+              <w:rPr>
+                <w:rFonts w:hint="eastAsia"/>
+                <w:szCs w:val="18"/>
+              </w:rPr>
+              <w:t xml:space="preserve"> 相关表：</w:t>
             </w:r>
             <w:r>
               <w:rPr>
@@ -4895,7 +4877,7 @@
               <w:rPr>
                 <w:szCs w:val="18"/>
               </w:rPr>
-              <w:t>insertadmin</w:t>
+              <w:t>updateadmin</w:t>
             </w:r>
           </w:p>
         </w:tc>
@@ -4929,7 +4911,7 @@
               <w:rPr>
                 <w:szCs w:val="18"/>
               </w:rPr>
-              <w:t>ut</w:t>
+              <w:t>ost</w:t>
             </w:r>
           </w:p>
         </w:tc>
@@ -4976,20 +4958,14 @@
               <w:rPr>
                 <w:szCs w:val="18"/>
               </w:rPr>
-              <w:t>管理</w:t>
-            </w:r>
-            <w:r>
-              <w:rPr>
-                <w:szCs w:val="18"/>
-              </w:rPr>
-              <w:t>系统</w:t>
-            </w:r>
-            <w:r>
-              <w:rPr>
-                <w:rFonts w:hint="eastAsia"/>
-                <w:szCs w:val="18"/>
-              </w:rPr>
-              <w:t>添加</w:t>
+              <w:t>管理系统</w:t>
+            </w:r>
+            <w:r>
+              <w:rPr>
+                <w:rFonts w:hint="eastAsia"/>
+                <w:szCs w:val="18"/>
+              </w:rPr>
+              <w:t>修改</w:t>
             </w:r>
             <w:r>
               <w:rPr>
@@ -5002,14 +4978,7 @@
                 <w:rFonts w:hint="eastAsia"/>
                 <w:szCs w:val="18"/>
               </w:rPr>
-              <w:t xml:space="preserve"> </w:t>
-            </w:r>
-            <w:r>
-              <w:rPr>
-                <w:rFonts w:hint="eastAsia"/>
-                <w:szCs w:val="18"/>
-              </w:rPr>
-              <w:t>相关表：</w:t>
+              <w:t xml:space="preserve"> 相关表：</w:t>
             </w:r>
             <w:r>
               <w:rPr>
@@ -5037,6 +5006,158 @@
             <w:tcBorders>
               <w:top w:val="single" w:sz="4" w:space="0" w:color="auto"/>
               <w:left w:val="nil"/>
+              <w:bottom w:val="single" w:sz="4" w:space="0" w:color="auto"/>
+              <w:right w:val="single" w:sz="4" w:space="0" w:color="auto"/>
+            </w:tcBorders>
+            <w:vAlign w:val="center"/>
+          </w:tcPr>
+          <w:p>
+            <w:pPr>
+              <w:snapToGrid w:val="0"/>
+              <w:rPr>
+                <w:szCs w:val="18"/>
+              </w:rPr>
+            </w:pPr>
+            <w:r>
+              <w:rPr>
+                <w:rFonts w:hint="eastAsia"/>
+                <w:szCs w:val="18"/>
+              </w:rPr>
+              <w:t>/</w:t>
+            </w:r>
+            <w:r>
+              <w:rPr>
+                <w:szCs w:val="18"/>
+              </w:rPr>
+              <w:t>insertadmin</w:t>
+            </w:r>
+          </w:p>
+        </w:tc>
+        <w:tc>
+          <w:tcPr>
+            <w:tcW w:w="2511" w:type="dxa"/>
+            <w:tcBorders>
+              <w:top w:val="single" w:sz="4" w:space="0" w:color="auto"/>
+              <w:left w:val="single" w:sz="4" w:space="0" w:color="auto"/>
+              <w:bottom w:val="single" w:sz="4" w:space="0" w:color="auto"/>
+              <w:right w:val="single" w:sz="4" w:space="0" w:color="auto"/>
+            </w:tcBorders>
+            <w:shd w:val="clear" w:color="auto" w:fill="auto"/>
+            <w:vAlign w:val="center"/>
+          </w:tcPr>
+          <w:p>
+            <w:pPr>
+              <w:snapToGrid w:val="0"/>
+              <w:rPr>
+                <w:szCs w:val="18"/>
+              </w:rPr>
+            </w:pPr>
+            <w:r>
+              <w:rPr>
+                <w:rFonts w:hint="eastAsia"/>
+                <w:szCs w:val="18"/>
+              </w:rPr>
+              <w:t>p</w:t>
+            </w:r>
+            <w:r>
+              <w:rPr>
+                <w:szCs w:val="18"/>
+              </w:rPr>
+              <w:t>ut</w:t>
+            </w:r>
+          </w:p>
+        </w:tc>
+        <w:tc>
+          <w:tcPr>
+            <w:tcW w:w="4961" w:type="dxa"/>
+            <w:tcBorders>
+              <w:top w:val="single" w:sz="4" w:space="0" w:color="auto"/>
+              <w:left w:val="single" w:sz="4" w:space="0" w:color="auto"/>
+              <w:bottom w:val="single" w:sz="4" w:space="0" w:color="auto"/>
+              <w:right w:val="nil"/>
+            </w:tcBorders>
+            <w:shd w:val="clear" w:color="auto" w:fill="auto"/>
+            <w:vAlign w:val="center"/>
+          </w:tcPr>
+          <w:p>
+            <w:pPr>
+              <w:snapToGrid w:val="0"/>
+              <w:rPr>
+                <w:szCs w:val="18"/>
+              </w:rPr>
+            </w:pPr>
+          </w:p>
+        </w:tc>
+        <w:tc>
+          <w:tcPr>
+            <w:tcW w:w="12333" w:type="dxa"/>
+            <w:tcBorders>
+              <w:top w:val="single" w:sz="4" w:space="0" w:color="auto"/>
+              <w:left w:val="single" w:sz="4" w:space="0" w:color="auto"/>
+              <w:bottom w:val="single" w:sz="4" w:space="0" w:color="auto"/>
+              <w:right w:val="nil"/>
+            </w:tcBorders>
+            <w:vAlign w:val="center"/>
+          </w:tcPr>
+          <w:p>
+            <w:pPr>
+              <w:snapToGrid w:val="0"/>
+              <w:rPr>
+                <w:szCs w:val="18"/>
+              </w:rPr>
+            </w:pPr>
+            <w:r>
+              <w:rPr>
+                <w:szCs w:val="18"/>
+              </w:rPr>
+              <w:t>管理系统</w:t>
+            </w:r>
+            <w:r>
+              <w:rPr>
+                <w:rFonts w:hint="eastAsia"/>
+                <w:szCs w:val="18"/>
+              </w:rPr>
+              <w:t>添加</w:t>
+            </w:r>
+            <w:r>
+              <w:rPr>
+                <w:szCs w:val="18"/>
+              </w:rPr>
+              <w:t>接口</w:t>
+            </w:r>
+            <w:r>
+              <w:rPr>
+                <w:rFonts w:hint="eastAsia"/>
+                <w:szCs w:val="18"/>
+              </w:rPr>
+              <w:t xml:space="preserve"> 相关表：</w:t>
+            </w:r>
+            <w:r>
+              <w:rPr>
+                <w:szCs w:val="18"/>
+              </w:rPr>
+              <w:t>bm_</w:t>
+            </w:r>
+            <w:r>
+              <w:rPr>
+                <w:rFonts w:hint="eastAsia"/>
+                <w:szCs w:val="18"/>
+              </w:rPr>
+              <w:t>admin</w:t>
+            </w:r>
+          </w:p>
+        </w:tc>
+      </w:tr>
+      <w:tr>
+        <w:trPr>
+          <w:trHeight w:val="469"/>
+        </w:trPr>
+        <w:tc>
+          <w:tcPr>
+            <w:tcW w:w="2108" w:type="dxa"/>
+            <w:tcBorders>
+              <w:top w:val="single" w:sz="4" w:space="0" w:color="auto"/>
+              <w:left w:val="nil"/>
               <w:bottom w:val="single" w:sz="12" w:space="0" w:color="auto"/>
               <w:right w:val="single" w:sz="4" w:space="0" w:color="auto"/>
             </w:tcBorders>
@@ -5141,13 +5262,7 @@
               <w:rPr>
                 <w:szCs w:val="18"/>
               </w:rPr>
-              <w:t>管理</w:t>
-            </w:r>
-            <w:r>
-              <w:rPr>
-                <w:szCs w:val="18"/>
-              </w:rPr>
-              <w:t>系统</w:t>
+              <w:t>管理系统</w:t>
             </w:r>
             <w:r>
               <w:rPr>
@@ -5167,14 +5282,7 @@
                 <w:rFonts w:hint="eastAsia"/>
                 <w:szCs w:val="18"/>
               </w:rPr>
-              <w:t xml:space="preserve"> </w:t>
-            </w:r>
-            <w:r>
-              <w:rPr>
-                <w:rFonts w:hint="eastAsia"/>
-                <w:szCs w:val="18"/>
-              </w:rPr>
-              <w:t>相关表：</w:t>
+              <w:t xml:space="preserve"> 相关表：</w:t>
             </w:r>
             <w:r>
               <w:rPr>
@@ -6324,7 +6432,7 @@
         <a:sysClr val="windowText" lastClr="000000"/>
       </a:dk1>
       <a:lt1>
-        <a:sysClr val="window" lastClr="CCE8CF"/>
+        <a:sysClr val="window" lastClr="FFFFFF"/>
       </a:lt1>
       <a:dk2>
         <a:srgbClr val="44546A"/>

--- a/beyond后台接口规范表.docx
+++ b/beyond后台接口规范表.docx
@@ -846,7 +846,6 @@
             <w:pPr>
               <w:snapToGrid w:val="0"/>
               <w:rPr>
-                <w:rFonts w:hint="eastAsia"/>
                 <w:szCs w:val="18"/>
               </w:rPr>
             </w:pPr>
@@ -881,7 +880,6 @@
             <w:pPr>
               <w:snapToGrid w:val="0"/>
               <w:rPr>
-                <w:rFonts w:hint="eastAsia"/>
                 <w:color w:val="000000"/>
                 <w:szCs w:val="18"/>
               </w:rPr>
@@ -919,7 +917,6 @@
             <w:pPr>
               <w:snapToGrid w:val="0"/>
               <w:rPr>
-                <w:rFonts w:hint="eastAsia"/>
                 <w:szCs w:val="18"/>
               </w:rPr>
             </w:pPr>
@@ -942,8 +939,6 @@
               </w:rPr>
               <w:t>1</w:t>
             </w:r>
-            <w:bookmarkStart w:id="0" w:name="_GoBack"/>
-            <w:bookmarkEnd w:id="0"/>
             <w:r>
               <w:rPr>
                 <w:szCs w:val="18"/>
@@ -1528,7 +1523,7 @@
               <w:rPr>
                 <w:szCs w:val="18"/>
               </w:rPr>
-              <w:t>get</w:t>
+              <w:t>delete</w:t>
             </w:r>
           </w:p>
         </w:tc>
@@ -1908,6 +1903,7 @@
             </w:r>
             <w:r>
               <w:rPr>
+                <w:color w:val="FF0000"/>
                 <w:szCs w:val="18"/>
               </w:rPr>
               <w:t>userava</w:t>
@@ -2093,6 +2089,12 @@
                 <w:szCs w:val="18"/>
               </w:rPr>
             </w:pPr>
+            <w:r>
+              <w:rPr>
+                <w:szCs w:val="18"/>
+              </w:rPr>
+              <w:t>vip(0/1)</w:t>
+            </w:r>
           </w:p>
         </w:tc>
         <w:tc>
@@ -2219,6 +2221,19 @@
                 <w:szCs w:val="18"/>
               </w:rPr>
             </w:pPr>
+            <w:r>
+              <w:rPr>
+                <w:rFonts w:hint="eastAsia"/>
+                <w:szCs w:val="18"/>
+              </w:rPr>
+              <w:t>u</w:t>
+            </w:r>
+            <w:r>
+              <w:rPr>
+                <w:szCs w:val="18"/>
+              </w:rPr>
+              <w:t>pwd(密码)</w:t>
+            </w:r>
           </w:p>
         </w:tc>
         <w:tc>
@@ -2403,6 +2418,25 @@
               </w:rPr>
               <w:t>bm_music</w:t>
             </w:r>
+            <w:r>
+              <w:rPr>
+                <w:szCs w:val="18"/>
+              </w:rPr>
+              <w:t xml:space="preserve"> </w:t>
+            </w:r>
+            <w:r>
+              <w:rPr>
+                <w:rFonts w:hint="eastAsia"/>
+                <w:szCs w:val="18"/>
+              </w:rPr>
+              <w:t>bm</w:t>
+            </w:r>
+            <w:r>
+              <w:rPr>
+                <w:szCs w:val="18"/>
+              </w:rPr>
+              <w:t>_music_family</w:t>
+            </w:r>
           </w:p>
         </w:tc>
       </w:tr>
@@ -2509,6 +2543,12 @@
               </w:rPr>
               <w:t>id(单曲id)</w:t>
             </w:r>
+            <w:r>
+              <w:rPr>
+                <w:szCs w:val="18"/>
+              </w:rPr>
+              <w:t>,islove(0/1)</w:t>
+            </w:r>
           </w:p>
         </w:tc>
         <w:tc>
@@ -4063,6 +4103,8 @@
               </w:rPr>
               <w:t>cus</w:t>
             </w:r>
+            <w:bookmarkStart w:id="0" w:name="_GoBack"/>
+            <w:bookmarkEnd w:id="0"/>
           </w:p>
         </w:tc>
         <w:tc>
